--- a/일본과 동아시아/일본과 동아시아.docx
+++ b/일본과 동아시아/일본과 동아시아.docx
@@ -51,16 +51,3384 @@
       </w:r>
     </w:p>
     <w:p>
-      <w:pPr>
-        <w:rPr>
-          <w:rFonts w:hint="eastAsia"/>
-        </w:rPr>
-      </w:pPr>
       <w:r>
         <w:rPr>
           <w:rFonts w:hint="eastAsia"/>
         </w:rPr>
         <w:t>홋카이도, 혼슈, 시코쿠, 규슈</w:t>
+      </w:r>
+    </w:p>
+    <w:p/>
+    <w:p>
+      <w:r>
+        <w:rPr>
+          <w:rFonts w:hint="eastAsia"/>
+        </w:rPr>
+        <w:t>2025.09.12</w:t>
+      </w:r>
+    </w:p>
+    <w:p>
+      <w:pPr>
+        <w:rPr>
+          <w:b/>
+          <w:bCs/>
+          <w:sz w:val="24"/>
+          <w:szCs w:val="28"/>
+        </w:rPr>
+      </w:pPr>
+      <w:r>
+        <w:rPr>
+          <w:rFonts w:hint="eastAsia"/>
+          <w:b/>
+          <w:bCs/>
+          <w:sz w:val="24"/>
+          <w:szCs w:val="28"/>
+        </w:rPr>
+        <w:t>소가 씨와 아스카 문화</w:t>
+      </w:r>
+    </w:p>
+    <w:p>
+      <w:pPr>
+        <w:rPr>
+          <w:b/>
+          <w:bCs/>
+        </w:rPr>
+      </w:pPr>
+      <w:proofErr w:type="spellStart"/>
+      <w:r>
+        <w:rPr>
+          <w:rFonts w:hint="eastAsia"/>
+          <w:b/>
+          <w:bCs/>
+        </w:rPr>
+        <w:t>조몬</w:t>
+      </w:r>
+      <w:proofErr w:type="spellEnd"/>
+      <w:r>
+        <w:rPr>
+          <w:rFonts w:hint="eastAsia"/>
+          <w:b/>
+          <w:bCs/>
+        </w:rPr>
+        <w:t xml:space="preserve"> 시대</w:t>
+      </w:r>
+    </w:p>
+    <w:p>
+      <w:pPr>
+        <w:pStyle w:val="a6"/>
+        <w:numPr>
+          <w:ilvl w:val="0"/>
+          <w:numId w:val="1"/>
+        </w:numPr>
+      </w:pPr>
+      <w:proofErr w:type="spellStart"/>
+      <w:r>
+        <w:rPr>
+          <w:rFonts w:hint="eastAsia"/>
+        </w:rPr>
+        <w:t>조몬식</w:t>
+      </w:r>
+      <w:proofErr w:type="spellEnd"/>
+      <w:r>
+        <w:rPr>
+          <w:rFonts w:hint="eastAsia"/>
+        </w:rPr>
+        <w:t xml:space="preserve"> 토기: 토기가 나왔다는 것은 신석기</w:t>
+      </w:r>
+    </w:p>
+    <w:p>
+      <w:pPr>
+        <w:pStyle w:val="a6"/>
+        <w:numPr>
+          <w:ilvl w:val="0"/>
+          <w:numId w:val="1"/>
+        </w:numPr>
+      </w:pPr>
+      <w:r>
+        <w:rPr>
+          <w:rFonts w:hint="eastAsia"/>
+        </w:rPr>
+        <w:t>농경이 수반되지 않았다</w:t>
+      </w:r>
+    </w:p>
+    <w:p>
+      <w:pPr>
+        <w:rPr>
+          <w:rFonts w:hint="eastAsia"/>
+          <w:b/>
+          <w:bCs/>
+        </w:rPr>
+      </w:pPr>
+      <w:proofErr w:type="spellStart"/>
+      <w:r>
+        <w:rPr>
+          <w:rFonts w:hint="eastAsia"/>
+          <w:b/>
+          <w:bCs/>
+        </w:rPr>
+        <w:t>야요이</w:t>
+      </w:r>
+      <w:proofErr w:type="spellEnd"/>
+      <w:r>
+        <w:rPr>
+          <w:rFonts w:hint="eastAsia"/>
+          <w:b/>
+          <w:bCs/>
+        </w:rPr>
+        <w:t xml:space="preserve"> 시대</w:t>
+      </w:r>
+    </w:p>
+    <w:p>
+      <w:pPr>
+        <w:pStyle w:val="a6"/>
+        <w:numPr>
+          <w:ilvl w:val="0"/>
+          <w:numId w:val="1"/>
+        </w:numPr>
+      </w:pPr>
+      <w:proofErr w:type="spellStart"/>
+      <w:r>
+        <w:rPr>
+          <w:rFonts w:hint="eastAsia"/>
+        </w:rPr>
+        <w:t>야요이</w:t>
+      </w:r>
+      <w:proofErr w:type="spellEnd"/>
+      <w:r>
+        <w:rPr>
+          <w:rFonts w:hint="eastAsia"/>
+        </w:rPr>
+        <w:t xml:space="preserve"> 토기: </w:t>
+      </w:r>
+      <w:proofErr w:type="spellStart"/>
+      <w:r>
+        <w:rPr>
+          <w:rFonts w:hint="eastAsia"/>
+        </w:rPr>
+        <w:t>조몬식</w:t>
+      </w:r>
+      <w:proofErr w:type="spellEnd"/>
+      <w:r>
+        <w:rPr>
+          <w:rFonts w:hint="eastAsia"/>
+        </w:rPr>
+        <w:t xml:space="preserve"> 토기와 다르게 줄무늬가 보이지 않는다.</w:t>
+      </w:r>
+    </w:p>
+    <w:p>
+      <w:pPr>
+        <w:pStyle w:val="a6"/>
+        <w:numPr>
+          <w:ilvl w:val="0"/>
+          <w:numId w:val="1"/>
+        </w:numPr>
+      </w:pPr>
+      <w:r>
+        <w:rPr>
+          <w:rFonts w:hint="eastAsia"/>
+        </w:rPr>
+        <w:t>농경 개시</w:t>
+      </w:r>
+    </w:p>
+    <w:p>
+      <w:pPr>
+        <w:pStyle w:val="a6"/>
+        <w:numPr>
+          <w:ilvl w:val="0"/>
+          <w:numId w:val="1"/>
+        </w:numPr>
+      </w:pPr>
+      <w:r>
+        <w:rPr>
+          <w:rFonts w:hint="eastAsia"/>
+        </w:rPr>
+        <w:t>한반도 남부에서 들어오기 시작</w:t>
+      </w:r>
+    </w:p>
+    <w:p>
+      <w:pPr>
+        <w:pStyle w:val="a6"/>
+        <w:numPr>
+          <w:ilvl w:val="1"/>
+          <w:numId w:val="1"/>
+        </w:numPr>
+        <w:rPr>
+          <w:rFonts w:hint="eastAsia"/>
+        </w:rPr>
+      </w:pPr>
+      <w:r>
+        <w:rPr>
+          <w:rFonts w:hint="eastAsia"/>
+        </w:rPr>
+        <w:t>금속기 사용/청동기, 철기가 들어옴</w:t>
+      </w:r>
+    </w:p>
+    <w:p>
+      <w:pPr>
+        <w:pStyle w:val="a6"/>
+        <w:numPr>
+          <w:ilvl w:val="1"/>
+          <w:numId w:val="1"/>
+        </w:numPr>
+      </w:pPr>
+      <w:r>
+        <w:rPr>
+          <w:rFonts w:hint="eastAsia"/>
+        </w:rPr>
+        <w:t>벼농사가 기타큐슈 지역에서 최초로 시작됨</w:t>
+      </w:r>
+    </w:p>
+    <w:p>
+      <w:pPr>
+        <w:pStyle w:val="a6"/>
+        <w:numPr>
+          <w:ilvl w:val="0"/>
+          <w:numId w:val="1"/>
+        </w:numPr>
+      </w:pPr>
+      <w:r>
+        <w:rPr>
+          <w:rFonts w:hint="eastAsia"/>
+        </w:rPr>
+        <w:t>계급사회로 변화함</w:t>
+      </w:r>
+    </w:p>
+    <w:p>
+      <w:pPr>
+        <w:pStyle w:val="a6"/>
+        <w:numPr>
+          <w:ilvl w:val="1"/>
+          <w:numId w:val="1"/>
+        </w:numPr>
+      </w:pPr>
+      <w:r>
+        <w:rPr>
+          <w:rFonts w:hint="eastAsia"/>
+        </w:rPr>
+        <w:t>구니: 정치적 공동체</w:t>
+      </w:r>
+    </w:p>
+    <w:p>
+      <w:pPr>
+        <w:pStyle w:val="a6"/>
+        <w:numPr>
+          <w:ilvl w:val="0"/>
+          <w:numId w:val="1"/>
+        </w:numPr>
+      </w:pPr>
+      <w:proofErr w:type="spellStart"/>
+      <w:r>
+        <w:rPr>
+          <w:rFonts w:hint="eastAsia"/>
+        </w:rPr>
+        <w:t>환호취락</w:t>
+      </w:r>
+      <w:proofErr w:type="spellEnd"/>
+      <w:r>
+        <w:rPr>
+          <w:rFonts w:hint="eastAsia"/>
+        </w:rPr>
+        <w:t xml:space="preserve">(주위에 </w:t>
+      </w:r>
+      <w:proofErr w:type="spellStart"/>
+      <w:r>
+        <w:rPr>
+          <w:rFonts w:hint="eastAsia"/>
+        </w:rPr>
+        <w:t>못도랑을</w:t>
+      </w:r>
+      <w:proofErr w:type="spellEnd"/>
+      <w:r>
+        <w:rPr>
+          <w:rFonts w:hint="eastAsia"/>
+        </w:rPr>
+        <w:t xml:space="preserve"> 두른 취락)의 형태를 보임</w:t>
+      </w:r>
+    </w:p>
+    <w:p>
+      <w:pPr>
+        <w:pStyle w:val="a6"/>
+        <w:numPr>
+          <w:ilvl w:val="0"/>
+          <w:numId w:val="1"/>
+        </w:numPr>
+      </w:pPr>
+      <w:r>
+        <w:rPr>
+          <w:rFonts w:hint="eastAsia"/>
+        </w:rPr>
+        <w:t>역사서에 보이기 시작함/</w:t>
+      </w:r>
+      <w:proofErr w:type="spellStart"/>
+      <w:r>
+        <w:rPr>
+          <w:rFonts w:hint="eastAsia"/>
+        </w:rPr>
+        <w:t>야마타이</w:t>
+      </w:r>
+      <w:proofErr w:type="spellEnd"/>
+      <w:r>
+        <w:rPr>
+          <w:rFonts w:hint="eastAsia"/>
+        </w:rPr>
+        <w:t xml:space="preserve"> 국: </w:t>
+      </w:r>
+      <w:proofErr w:type="spellStart"/>
+      <w:r>
+        <w:rPr>
+          <w:rFonts w:hint="eastAsia"/>
+        </w:rPr>
+        <w:t>히미코와</w:t>
+      </w:r>
+      <w:proofErr w:type="spellEnd"/>
+      <w:r>
+        <w:rPr>
+          <w:rFonts w:hint="eastAsia"/>
+        </w:rPr>
+        <w:t xml:space="preserve"> 위나라의 교섭(3세기)</w:t>
+      </w:r>
+    </w:p>
+    <w:p>
+      <w:pPr>
+        <w:pStyle w:val="a6"/>
+        <w:numPr>
+          <w:ilvl w:val="1"/>
+          <w:numId w:val="1"/>
+        </w:numPr>
+      </w:pPr>
+      <w:proofErr w:type="spellStart"/>
+      <w:r>
+        <w:rPr>
+          <w:rFonts w:hint="eastAsia"/>
+        </w:rPr>
+        <w:t>히미코는</w:t>
+      </w:r>
+      <w:proofErr w:type="spellEnd"/>
+      <w:r>
+        <w:rPr>
+          <w:rFonts w:hint="eastAsia"/>
+        </w:rPr>
+        <w:t xml:space="preserve"> 위 황제에게 조공</w:t>
+      </w:r>
+    </w:p>
+    <w:p>
+      <w:pPr>
+        <w:pStyle w:val="a6"/>
+        <w:numPr>
+          <w:ilvl w:val="1"/>
+          <w:numId w:val="1"/>
+        </w:numPr>
+        <w:rPr>
+          <w:rFonts w:hint="eastAsia"/>
+        </w:rPr>
+      </w:pPr>
+      <w:r>
+        <w:rPr>
+          <w:rFonts w:hint="eastAsia"/>
+        </w:rPr>
+        <w:t xml:space="preserve">위 명제는 </w:t>
+      </w:r>
+      <w:proofErr w:type="spellStart"/>
+      <w:r>
+        <w:rPr>
+          <w:rFonts w:hint="eastAsia"/>
+        </w:rPr>
+        <w:t>히미코에게</w:t>
+      </w:r>
+      <w:proofErr w:type="spellEnd"/>
+      <w:r>
+        <w:rPr>
+          <w:rFonts w:hint="eastAsia"/>
+        </w:rPr>
+        <w:t xml:space="preserve"> </w:t>
+      </w:r>
+      <w:r>
+        <w:t>‘</w:t>
+      </w:r>
+      <w:proofErr w:type="spellStart"/>
+      <w:r>
+        <w:rPr>
+          <w:rFonts w:hint="eastAsia"/>
+        </w:rPr>
+        <w:t>친위왜왕</w:t>
+      </w:r>
+      <w:proofErr w:type="spellEnd"/>
+      <w:r>
+        <w:t>’</w:t>
+      </w:r>
+      <w:r>
+        <w:rPr>
+          <w:rFonts w:hint="eastAsia"/>
+        </w:rPr>
+        <w:t>이라는 칭호와 금인자수 및 거울 100면등 하사</w:t>
+      </w:r>
+    </w:p>
+    <w:p>
+      <w:pPr>
+        <w:rPr>
+          <w:b/>
+          <w:bCs/>
+        </w:rPr>
+      </w:pPr>
+      <w:r>
+        <w:rPr>
+          <w:rFonts w:hint="eastAsia"/>
+          <w:b/>
+          <w:bCs/>
+        </w:rPr>
+        <w:t>고분 시대(4세대~6세대)</w:t>
+      </w:r>
+    </w:p>
+    <w:p>
+      <w:pPr>
+        <w:pStyle w:val="a6"/>
+        <w:numPr>
+          <w:ilvl w:val="0"/>
+          <w:numId w:val="1"/>
+        </w:numPr>
+      </w:pPr>
+      <w:r>
+        <w:rPr>
+          <w:rFonts w:hint="eastAsia"/>
+        </w:rPr>
+        <w:t>4세기부터 거대 고분이 등장</w:t>
+      </w:r>
+    </w:p>
+    <w:p>
+      <w:pPr>
+        <w:pStyle w:val="a6"/>
+        <w:numPr>
+          <w:ilvl w:val="0"/>
+          <w:numId w:val="1"/>
+        </w:numPr>
+      </w:pPr>
+      <w:r>
+        <w:rPr>
+          <w:rFonts w:hint="eastAsia"/>
+        </w:rPr>
+        <w:t xml:space="preserve">전방후원분: 앞이 </w:t>
+      </w:r>
+      <w:proofErr w:type="spellStart"/>
+      <w:r>
+        <w:rPr>
+          <w:rFonts w:hint="eastAsia"/>
+        </w:rPr>
+        <w:t>각지고</w:t>
+      </w:r>
+      <w:proofErr w:type="spellEnd"/>
+      <w:r>
+        <w:rPr>
+          <w:rFonts w:hint="eastAsia"/>
+        </w:rPr>
+        <w:t xml:space="preserve"> 뒤가 둥글다</w:t>
+      </w:r>
+    </w:p>
+    <w:p>
+      <w:pPr>
+        <w:rPr>
+          <w:b/>
+          <w:bCs/>
+        </w:rPr>
+      </w:pPr>
+      <w:r>
+        <w:rPr>
+          <w:rFonts w:hint="eastAsia"/>
+          <w:b/>
+          <w:bCs/>
+        </w:rPr>
+        <w:t>야마토 왕조 성립</w:t>
+      </w:r>
+    </w:p>
+    <w:p>
+      <w:pPr>
+        <w:pStyle w:val="a6"/>
+        <w:numPr>
+          <w:ilvl w:val="0"/>
+          <w:numId w:val="1"/>
+        </w:numPr>
+        <w:rPr>
+          <w:b/>
+          <w:bCs/>
+        </w:rPr>
+      </w:pPr>
+      <w:r>
+        <w:rPr>
+          <w:rFonts w:hint="eastAsia"/>
+        </w:rPr>
+        <w:t>야마토 정권(5세기 무렵)</w:t>
+      </w:r>
+    </w:p>
+    <w:p>
+      <w:pPr>
+        <w:pStyle w:val="a6"/>
+        <w:numPr>
+          <w:ilvl w:val="1"/>
+          <w:numId w:val="1"/>
+        </w:numPr>
+        <w:rPr>
+          <w:b/>
+          <w:bCs/>
+        </w:rPr>
+      </w:pPr>
+      <w:proofErr w:type="spellStart"/>
+      <w:r>
+        <w:rPr>
+          <w:rFonts w:hint="eastAsia"/>
+        </w:rPr>
+        <w:t>긴키의</w:t>
+      </w:r>
+      <w:proofErr w:type="spellEnd"/>
+      <w:r>
+        <w:rPr>
+          <w:rFonts w:hint="eastAsia"/>
+        </w:rPr>
+        <w:t xml:space="preserve"> </w:t>
+      </w:r>
+      <w:proofErr w:type="spellStart"/>
+      <w:r>
+        <w:rPr>
+          <w:rFonts w:hint="eastAsia"/>
+        </w:rPr>
+        <w:t>야마토를</w:t>
+      </w:r>
+      <w:proofErr w:type="spellEnd"/>
+      <w:r>
+        <w:rPr>
+          <w:rFonts w:hint="eastAsia"/>
+        </w:rPr>
+        <w:t xml:space="preserve"> 중심으로 형성</w:t>
+      </w:r>
+    </w:p>
+    <w:p>
+      <w:pPr>
+        <w:pStyle w:val="a6"/>
+        <w:numPr>
+          <w:ilvl w:val="1"/>
+          <w:numId w:val="1"/>
+        </w:numPr>
+        <w:rPr>
+          <w:b/>
+          <w:bCs/>
+        </w:rPr>
+      </w:pPr>
+      <w:r>
+        <w:rPr>
+          <w:rFonts w:hint="eastAsia"/>
+        </w:rPr>
+        <w:t>호족 연합체제</w:t>
+      </w:r>
+    </w:p>
+    <w:p>
+      <w:pPr>
+        <w:pStyle w:val="a6"/>
+        <w:numPr>
+          <w:ilvl w:val="0"/>
+          <w:numId w:val="1"/>
+        </w:numPr>
+        <w:rPr>
+          <w:b/>
+          <w:bCs/>
+        </w:rPr>
+      </w:pPr>
+      <w:proofErr w:type="spellStart"/>
+      <w:r>
+        <w:rPr>
+          <w:rFonts w:hint="eastAsia"/>
+        </w:rPr>
+        <w:t>게이타이</w:t>
+      </w:r>
+      <w:proofErr w:type="spellEnd"/>
+      <w:r>
+        <w:rPr>
+          <w:rFonts w:hint="eastAsia"/>
+        </w:rPr>
+        <w:t xml:space="preserve"> 천황의 즉위(507년)</w:t>
+      </w:r>
+    </w:p>
+    <w:p>
+      <w:pPr>
+        <w:pStyle w:val="a6"/>
+        <w:numPr>
+          <w:ilvl w:val="1"/>
+          <w:numId w:val="1"/>
+        </w:numPr>
+        <w:rPr>
+          <w:b/>
+          <w:bCs/>
+        </w:rPr>
+      </w:pPr>
+      <w:proofErr w:type="spellStart"/>
+      <w:r>
+        <w:rPr>
+          <w:rFonts w:hint="eastAsia"/>
+        </w:rPr>
+        <w:t>신왕조</w:t>
+      </w:r>
+      <w:proofErr w:type="spellEnd"/>
+      <w:r>
+        <w:rPr>
+          <w:rFonts w:hint="eastAsia"/>
+        </w:rPr>
+        <w:t xml:space="preserve"> 성립으로 이해</w:t>
+      </w:r>
+    </w:p>
+    <w:p>
+      <w:pPr>
+        <w:pStyle w:val="a6"/>
+        <w:numPr>
+          <w:ilvl w:val="0"/>
+          <w:numId w:val="1"/>
+        </w:numPr>
+        <w:rPr>
+          <w:b/>
+          <w:bCs/>
+        </w:rPr>
+      </w:pPr>
+      <w:proofErr w:type="spellStart"/>
+      <w:r>
+        <w:rPr>
+          <w:rFonts w:hint="eastAsia"/>
+        </w:rPr>
+        <w:t>일본열도를</w:t>
+      </w:r>
+      <w:proofErr w:type="spellEnd"/>
+      <w:r>
+        <w:rPr>
+          <w:rFonts w:hint="eastAsia"/>
+        </w:rPr>
+        <w:t xml:space="preserve"> 지배하기 위한 방책</w:t>
+      </w:r>
+    </w:p>
+    <w:p>
+      <w:pPr>
+        <w:pStyle w:val="a6"/>
+        <w:numPr>
+          <w:ilvl w:val="1"/>
+          <w:numId w:val="1"/>
+        </w:numPr>
+        <w:rPr>
+          <w:b/>
+          <w:bCs/>
+        </w:rPr>
+      </w:pPr>
+      <w:proofErr w:type="spellStart"/>
+      <w:r>
+        <w:rPr>
+          <w:rFonts w:hint="eastAsia"/>
+        </w:rPr>
+        <w:t>국조제</w:t>
+      </w:r>
+      <w:proofErr w:type="spellEnd"/>
+    </w:p>
+    <w:p>
+      <w:pPr>
+        <w:pStyle w:val="a6"/>
+        <w:numPr>
+          <w:ilvl w:val="2"/>
+          <w:numId w:val="1"/>
+        </w:numPr>
+        <w:rPr>
+          <w:b/>
+          <w:bCs/>
+        </w:rPr>
+      </w:pPr>
+      <w:r>
+        <w:lastRenderedPageBreak/>
+        <w:t>야마토 조정에 복속된 토착 호족, 일종의 지방관 복속의 징표로 국조의 자제와 여식이 왕궁에 올라와 봉사</w:t>
+      </w:r>
+    </w:p>
+    <w:p>
+      <w:pPr>
+        <w:pStyle w:val="a6"/>
+        <w:numPr>
+          <w:ilvl w:val="1"/>
+          <w:numId w:val="1"/>
+        </w:numPr>
+        <w:rPr>
+          <w:b/>
+          <w:bCs/>
+        </w:rPr>
+      </w:pPr>
+      <w:proofErr w:type="spellStart"/>
+      <w:r>
+        <w:rPr>
+          <w:rFonts w:hint="eastAsia"/>
+        </w:rPr>
+        <w:t>부민제</w:t>
+      </w:r>
+      <w:proofErr w:type="spellEnd"/>
+    </w:p>
+    <w:p>
+      <w:pPr>
+        <w:pStyle w:val="a6"/>
+        <w:numPr>
+          <w:ilvl w:val="2"/>
+          <w:numId w:val="1"/>
+        </w:numPr>
+        <w:rPr>
+          <w:b/>
+          <w:bCs/>
+        </w:rPr>
+      </w:pPr>
+      <w:r>
+        <w:rPr>
+          <w:rFonts w:hint="eastAsia"/>
+        </w:rPr>
+        <w:t>국가</w:t>
+      </w:r>
+      <w:r>
+        <w:t xml:space="preserve"> 소유의 백성을 관리하는 제도. 일반 농민들은 호족들에게 그 관리를 위임</w:t>
+      </w:r>
+    </w:p>
+    <w:p>
+      <w:pPr>
+        <w:pStyle w:val="a6"/>
+        <w:numPr>
+          <w:ilvl w:val="1"/>
+          <w:numId w:val="1"/>
+        </w:numPr>
+        <w:rPr>
+          <w:b/>
+          <w:bCs/>
+        </w:rPr>
+      </w:pPr>
+      <w:proofErr w:type="spellStart"/>
+      <w:r>
+        <w:rPr>
+          <w:rFonts w:hint="eastAsia"/>
+        </w:rPr>
+        <w:t>둔창제</w:t>
+      </w:r>
+      <w:proofErr w:type="spellEnd"/>
+    </w:p>
+    <w:p>
+      <w:pPr>
+        <w:pStyle w:val="a6"/>
+        <w:numPr>
+          <w:ilvl w:val="2"/>
+          <w:numId w:val="1"/>
+        </w:numPr>
+      </w:pPr>
+      <w:r>
+        <w:t xml:space="preserve">조정 소유로 귀속된 토지를 </w:t>
+      </w:r>
+      <w:proofErr w:type="spellStart"/>
+      <w:r>
+        <w:t>장악</w:t>
+      </w:r>
+      <w:r>
+        <w:rPr>
+          <w:rFonts w:ascii="Noto Sans KR" w:eastAsia="Noto Sans KR" w:hAnsi="Noto Sans KR" w:cs="Noto Sans KR" w:hint="eastAsia"/>
+        </w:rPr>
+        <w:t>･</w:t>
+      </w:r>
+      <w:r>
+        <w:rPr>
+          <w:rFonts w:ascii="맑은 고딕" w:eastAsia="맑은 고딕" w:hAnsi="맑은 고딕" w:cs="맑은 고딕" w:hint="eastAsia"/>
+        </w:rPr>
+        <w:t>관리하는</w:t>
+      </w:r>
+      <w:proofErr w:type="spellEnd"/>
+      <w:r>
+        <w:t xml:space="preserve"> 제도</w:t>
+      </w:r>
+    </w:p>
+    <w:p>
+      <w:pPr>
+        <w:pStyle w:val="a6"/>
+        <w:numPr>
+          <w:ilvl w:val="1"/>
+          <w:numId w:val="1"/>
+        </w:numPr>
+        <w:rPr>
+          <w:b/>
+          <w:bCs/>
+        </w:rPr>
+      </w:pPr>
+      <w:r>
+        <w:rPr>
+          <w:rFonts w:hint="eastAsia"/>
+        </w:rPr>
+        <w:t>우지/</w:t>
+      </w:r>
+      <w:proofErr w:type="spellStart"/>
+      <w:r>
+        <w:rPr>
+          <w:rFonts w:hint="eastAsia"/>
+        </w:rPr>
+        <w:t>가바네</w:t>
+      </w:r>
+      <w:proofErr w:type="spellEnd"/>
+      <w:r>
+        <w:rPr>
+          <w:rFonts w:hint="eastAsia"/>
+        </w:rPr>
+        <w:t xml:space="preserve"> 제도</w:t>
+      </w:r>
+    </w:p>
+    <w:p>
+      <w:pPr>
+        <w:pStyle w:val="a6"/>
+        <w:numPr>
+          <w:ilvl w:val="2"/>
+          <w:numId w:val="1"/>
+        </w:numPr>
+        <w:rPr>
+          <w:b/>
+          <w:bCs/>
+        </w:rPr>
+      </w:pPr>
+      <w:r>
+        <w:rPr>
+          <w:rFonts w:hint="eastAsia"/>
+        </w:rPr>
+        <w:t>우지: 씨족, 일족, 정치적, 사회적 단위체</w:t>
+      </w:r>
+    </w:p>
+    <w:p>
+      <w:pPr>
+        <w:pStyle w:val="a6"/>
+        <w:numPr>
+          <w:ilvl w:val="3"/>
+          <w:numId w:val="1"/>
+        </w:numPr>
+        <w:rPr>
+          <w:b/>
+          <w:bCs/>
+        </w:rPr>
+      </w:pPr>
+      <w:r>
+        <w:t>E</w:t>
+      </w:r>
+      <w:r>
+        <w:rPr>
+          <w:rFonts w:hint="eastAsia"/>
+        </w:rPr>
+        <w:t xml:space="preserve">x) </w:t>
+      </w:r>
+      <w:r>
+        <w:t>‘</w:t>
+      </w:r>
+      <w:r>
+        <w:rPr>
+          <w:rFonts w:hint="eastAsia"/>
+        </w:rPr>
+        <w:t>소가 씨</w:t>
+      </w:r>
+      <w:r>
+        <w:t>’</w:t>
+      </w:r>
+      <w:r>
+        <w:rPr>
+          <w:rFonts w:hint="eastAsia"/>
+        </w:rPr>
+        <w:t>에서 씨가 우지</w:t>
+      </w:r>
+    </w:p>
+    <w:p>
+      <w:pPr>
+        <w:pStyle w:val="a6"/>
+        <w:numPr>
+          <w:ilvl w:val="2"/>
+          <w:numId w:val="1"/>
+        </w:numPr>
+        <w:rPr>
+          <w:b/>
+          <w:bCs/>
+        </w:rPr>
+      </w:pPr>
+      <w:proofErr w:type="spellStart"/>
+      <w:r>
+        <w:rPr>
+          <w:rFonts w:hint="eastAsia"/>
+        </w:rPr>
+        <w:t>가바네</w:t>
+      </w:r>
+      <w:proofErr w:type="spellEnd"/>
+      <w:r>
+        <w:rPr>
+          <w:rFonts w:hint="eastAsia"/>
+        </w:rPr>
+        <w:t>: 야마토 대왕이 수여하는 사회적 칭호</w:t>
+      </w:r>
+    </w:p>
+    <w:p>
+      <w:pPr>
+        <w:rPr>
+          <w:b/>
+          <w:bCs/>
+        </w:rPr>
+      </w:pPr>
+      <w:r>
+        <w:rPr>
+          <w:rFonts w:hint="eastAsia"/>
+          <w:b/>
+          <w:bCs/>
+        </w:rPr>
+        <w:t>아스카 문화</w:t>
+      </w:r>
+    </w:p>
+    <w:p>
+      <w:pPr>
+        <w:rPr>
+          <w:b/>
+          <w:bCs/>
+        </w:rPr>
+      </w:pPr>
+      <w:r>
+        <w:rPr>
+          <w:rFonts w:hint="eastAsia"/>
+          <w:b/>
+          <w:bCs/>
+        </w:rPr>
+        <w:t>소가 씨의 출신</w:t>
+      </w:r>
+    </w:p>
+    <w:p>
+      <w:r>
+        <w:rPr>
+          <w:rFonts w:hint="eastAsia"/>
+        </w:rPr>
+        <w:t xml:space="preserve">일본학계 종래의 통설인 토착 호족설 vs 한반도에서 온 </w:t>
+      </w:r>
+      <w:proofErr w:type="spellStart"/>
+      <w:r>
+        <w:rPr>
+          <w:rFonts w:hint="eastAsia"/>
+        </w:rPr>
+        <w:t>백제계</w:t>
+      </w:r>
+      <w:proofErr w:type="spellEnd"/>
+      <w:r>
+        <w:rPr>
+          <w:rFonts w:hint="eastAsia"/>
+        </w:rPr>
+        <w:t xml:space="preserve"> 도래계설</w:t>
+      </w:r>
+    </w:p>
+    <w:p>
+      <w:r>
+        <w:rPr>
+          <w:rFonts w:hint="eastAsia"/>
+        </w:rPr>
+        <w:t>현재 유력한 것은 백제에서 왔다고 본다.</w:t>
+      </w:r>
+    </w:p>
+    <w:p>
+      <w:pPr>
+        <w:rPr>
+          <w:b/>
+          <w:bCs/>
+        </w:rPr>
+      </w:pPr>
+      <w:r>
+        <w:rPr>
+          <w:rFonts w:hint="eastAsia"/>
+          <w:b/>
+          <w:bCs/>
+        </w:rPr>
+        <w:t>소가 씨의 활약</w:t>
+      </w:r>
+    </w:p>
+    <w:p>
+      <w:r>
+        <w:rPr>
+          <w:rFonts w:hint="eastAsia"/>
+        </w:rPr>
+        <w:t>대륙의 새로운 문화와 기술을 전한 도래인 집단을 지배하에 두고 조직하여 왜 왕권의 실무를 관장함으로써 정치를 주도하게 됨</w:t>
+      </w:r>
+    </w:p>
+    <w:p>
+      <w:proofErr w:type="spellStart"/>
+      <w:r>
+        <w:rPr>
+          <w:rFonts w:hint="eastAsia"/>
+          <w:b/>
+          <w:bCs/>
+        </w:rPr>
+        <w:t>이나메와</w:t>
+      </w:r>
+      <w:proofErr w:type="spellEnd"/>
+      <w:r>
+        <w:rPr>
+          <w:rFonts w:hint="eastAsia"/>
+          <w:b/>
+          <w:bCs/>
+        </w:rPr>
+        <w:t xml:space="preserve"> </w:t>
+      </w:r>
+      <w:proofErr w:type="spellStart"/>
+      <w:r>
+        <w:rPr>
+          <w:rFonts w:hint="eastAsia"/>
+          <w:b/>
+          <w:bCs/>
+        </w:rPr>
+        <w:t>긴메이</w:t>
+      </w:r>
+      <w:proofErr w:type="spellEnd"/>
+      <w:r>
+        <w:rPr>
+          <w:rFonts w:hint="eastAsia"/>
+          <w:b/>
+          <w:bCs/>
+        </w:rPr>
+        <w:t xml:space="preserve"> 천황</w:t>
+      </w:r>
+    </w:p>
+    <w:p>
+      <w:r>
+        <w:rPr>
+          <w:rFonts w:hint="eastAsia"/>
+          <w:noProof/>
+        </w:rPr>
+        <mc:AlternateContent>
+          <mc:Choice Requires="wps">
+            <w:drawing>
+              <wp:anchor distT="0" distB="0" distL="114300" distR="114300" simplePos="0" relativeHeight="251671552" behindDoc="0" locked="0" layoutInCell="1" allowOverlap="1" wp14:anchorId="0B7C18B0" wp14:editId="358A3B64">
+                <wp:simplePos x="0" y="0"/>
+                <wp:positionH relativeFrom="column">
+                  <wp:posOffset>2242800</wp:posOffset>
+                </wp:positionH>
+                <wp:positionV relativeFrom="paragraph">
+                  <wp:posOffset>1236120</wp:posOffset>
+                </wp:positionV>
+                <wp:extent cx="511200" cy="900000"/>
+                <wp:effectExtent l="0" t="0" r="22225" b="14605"/>
+                <wp:wrapNone/>
+                <wp:docPr id="708312457" name="직선 연결선 5"/>
+                <wp:cNvGraphicFramePr/>
+                <a:graphic xmlns:a="http://schemas.openxmlformats.org/drawingml/2006/main">
+                  <a:graphicData uri="http://schemas.microsoft.com/office/word/2010/wordprocessingShape">
+                    <wps:wsp>
+                      <wps:cNvCnPr/>
+                      <wps:spPr>
+                        <a:xfrm flipH="1" flipV="1">
+                          <a:off x="0" y="0"/>
+                          <a:ext cx="511200" cy="900000"/>
+                        </a:xfrm>
+                        <a:prstGeom prst="line">
+                          <a:avLst/>
+                        </a:prstGeom>
+                      </wps:spPr>
+                      <wps:style>
+                        <a:lnRef idx="1">
+                          <a:schemeClr val="accent1"/>
+                        </a:lnRef>
+                        <a:fillRef idx="0">
+                          <a:schemeClr val="accent1"/>
+                        </a:fillRef>
+                        <a:effectRef idx="0">
+                          <a:schemeClr val="accent1"/>
+                        </a:effectRef>
+                        <a:fontRef idx="minor">
+                          <a:schemeClr val="tx1"/>
+                        </a:fontRef>
+                      </wps:style>
+                      <wps:bodyPr/>
+                    </wps:wsp>
+                  </a:graphicData>
+                </a:graphic>
+              </wp:anchor>
+            </w:drawing>
+          </mc:Choice>
+          <mc:Fallback>
+            <w:pict>
+              <v:line w14:anchorId="6490C902" id="직선 연결선 5" o:spid="_x0000_s1026" style="position:absolute;flip:x y;z-index:251671552;visibility:visible;mso-wrap-style:square;mso-wrap-distance-left:9pt;mso-wrap-distance-top:0;mso-wrap-distance-right:9pt;mso-wrap-distance-bottom:0;mso-position-horizontal:absolute;mso-position-horizontal-relative:text;mso-position-vertical:absolute;mso-position-vertical-relative:text" from="176.6pt,97.35pt" to="216.85pt,168.2pt" o:gfxdata="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" strokecolor="#4472c4 [3204]" strokeweight=".5pt">
+                <v:stroke joinstyle="miter"/>
+              </v:line>
+            </w:pict>
+          </mc:Fallback>
+        </mc:AlternateContent>
+      </w:r>
+      <w:r>
+        <w:rPr>
+          <w:rFonts w:hint="eastAsia"/>
+          <w:noProof/>
+        </w:rPr>
+        <mc:AlternateContent>
+          <mc:Choice Requires="wps">
+            <w:drawing>
+              <wp:anchor distT="0" distB="0" distL="114300" distR="114300" simplePos="0" relativeHeight="251670528" behindDoc="0" locked="0" layoutInCell="1" allowOverlap="1" wp14:anchorId="01A47F9B" wp14:editId="0F7CFFD2">
+                <wp:simplePos x="0" y="0"/>
+                <wp:positionH relativeFrom="column">
+                  <wp:posOffset>2084400</wp:posOffset>
+                </wp:positionH>
+                <wp:positionV relativeFrom="paragraph">
+                  <wp:posOffset>1228920</wp:posOffset>
+                </wp:positionV>
+                <wp:extent cx="28800" cy="921600"/>
+                <wp:effectExtent l="0" t="0" r="28575" b="12065"/>
+                <wp:wrapNone/>
+                <wp:docPr id="429402898" name="직선 연결선 4"/>
+                <wp:cNvGraphicFramePr/>
+                <a:graphic xmlns:a="http://schemas.openxmlformats.org/drawingml/2006/main">
+                  <a:graphicData uri="http://schemas.microsoft.com/office/word/2010/wordprocessingShape">
+                    <wps:wsp>
+                      <wps:cNvCnPr/>
+                      <wps:spPr>
+                        <a:xfrm flipH="1" flipV="1">
+                          <a:off x="0" y="0"/>
+                          <a:ext cx="28800" cy="921600"/>
+                        </a:xfrm>
+                        <a:prstGeom prst="line">
+                          <a:avLst/>
+                        </a:prstGeom>
+                      </wps:spPr>
+                      <wps:style>
+                        <a:lnRef idx="1">
+                          <a:schemeClr val="accent1"/>
+                        </a:lnRef>
+                        <a:fillRef idx="0">
+                          <a:schemeClr val="accent1"/>
+                        </a:fillRef>
+                        <a:effectRef idx="0">
+                          <a:schemeClr val="accent1"/>
+                        </a:effectRef>
+                        <a:fontRef idx="minor">
+                          <a:schemeClr val="tx1"/>
+                        </a:fontRef>
+                      </wps:style>
+                      <wps:bodyPr/>
+                    </wps:wsp>
+                  </a:graphicData>
+                </a:graphic>
+              </wp:anchor>
+            </w:drawing>
+          </mc:Choice>
+          <mc:Fallback>
+            <w:pict>
+              <v:line w14:anchorId="1481D3F0" id="직선 연결선 4" o:spid="_x0000_s1026" style="position:absolute;flip:x y;z-index:251670528;visibility:visible;mso-wrap-style:square;mso-wrap-distance-left:9pt;mso-wrap-distance-top:0;mso-wrap-distance-right:9pt;mso-wrap-distance-bottom:0;mso-position-horizontal:absolute;mso-position-horizontal-relative:text;mso-position-vertical:absolute;mso-position-vertical-relative:text" from="164.15pt,96.75pt" to="166.4pt,169.3pt" o:gfxdata="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" strokecolor="#4472c4 [3204]" strokeweight=".5pt">
+                <v:stroke joinstyle="miter"/>
+              </v:line>
+            </w:pict>
+          </mc:Fallback>
+        </mc:AlternateContent>
+      </w:r>
+      <w:r>
+        <w:rPr>
+          <w:rFonts w:hint="eastAsia"/>
+          <w:noProof/>
+        </w:rPr>
+        <mc:AlternateContent>
+          <mc:Choice Requires="wps">
+            <w:drawing>
+              <wp:anchor distT="0" distB="0" distL="114300" distR="114300" simplePos="0" relativeHeight="251669504" behindDoc="0" locked="0" layoutInCell="1" allowOverlap="1" wp14:anchorId="69BB6BB3" wp14:editId="355C50A0">
+                <wp:simplePos x="0" y="0"/>
+                <wp:positionH relativeFrom="column">
+                  <wp:posOffset>1422000</wp:posOffset>
+                </wp:positionH>
+                <wp:positionV relativeFrom="paragraph">
+                  <wp:posOffset>1228770</wp:posOffset>
+                </wp:positionV>
+                <wp:extent cx="576000" cy="900150"/>
+                <wp:effectExtent l="0" t="0" r="33655" b="33655"/>
+                <wp:wrapNone/>
+                <wp:docPr id="1839435261" name="직선 연결선 3"/>
+                <wp:cNvGraphicFramePr/>
+                <a:graphic xmlns:a="http://schemas.openxmlformats.org/drawingml/2006/main">
+                  <a:graphicData uri="http://schemas.microsoft.com/office/word/2010/wordprocessingShape">
+                    <wps:wsp>
+                      <wps:cNvCnPr/>
+                      <wps:spPr>
+                        <a:xfrm flipV="1">
+                          <a:off x="0" y="0"/>
+                          <a:ext cx="576000" cy="900150"/>
+                        </a:xfrm>
+                        <a:prstGeom prst="line">
+                          <a:avLst/>
+                        </a:prstGeom>
+                      </wps:spPr>
+                      <wps:style>
+                        <a:lnRef idx="1">
+                          <a:schemeClr val="accent1"/>
+                        </a:lnRef>
+                        <a:fillRef idx="0">
+                          <a:schemeClr val="accent1"/>
+                        </a:fillRef>
+                        <a:effectRef idx="0">
+                          <a:schemeClr val="accent1"/>
+                        </a:effectRef>
+                        <a:fontRef idx="minor">
+                          <a:schemeClr val="tx1"/>
+                        </a:fontRef>
+                      </wps:style>
+                      <wps:bodyPr/>
+                    </wps:wsp>
+                  </a:graphicData>
+                </a:graphic>
+              </wp:anchor>
+            </w:drawing>
+          </mc:Choice>
+          <mc:Fallback>
+            <w:pict>
+              <v:line w14:anchorId="373EEB48" id="직선 연결선 3" o:spid="_x0000_s1026" style="position:absolute;flip:y;z-index:251669504;visibility:visible;mso-wrap-style:square;mso-wrap-distance-left:9pt;mso-wrap-distance-top:0;mso-wrap-distance-right:9pt;mso-wrap-distance-bottom:0;mso-position-horizontal:absolute;mso-position-horizontal-relative:text;mso-position-vertical:absolute;mso-position-vertical-relative:text" from="111.95pt,96.75pt" to="157.3pt,167.65pt" o:gfxdata="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" strokecolor="#4472c4 [3204]" strokeweight=".5pt">
+                <v:stroke joinstyle="miter"/>
+              </v:line>
+            </w:pict>
+          </mc:Fallback>
+        </mc:AlternateContent>
+      </w:r>
+      <w:r>
+        <w:rPr>
+          <w:rFonts w:hint="eastAsia"/>
+          <w:noProof/>
+        </w:rPr>
+        <mc:AlternateContent>
+          <mc:Choice Requires="wps">
+            <w:drawing>
+              <wp:anchor distT="0" distB="0" distL="114300" distR="114300" simplePos="0" relativeHeight="251668480" behindDoc="0" locked="0" layoutInCell="1" allowOverlap="1" wp14:anchorId="0A5C161C" wp14:editId="37451360">
+                <wp:simplePos x="0" y="0"/>
+                <wp:positionH relativeFrom="column">
+                  <wp:posOffset>536400</wp:posOffset>
+                </wp:positionH>
+                <wp:positionV relativeFrom="paragraph">
+                  <wp:posOffset>1070520</wp:posOffset>
+                </wp:positionV>
+                <wp:extent cx="1231200" cy="352800"/>
+                <wp:effectExtent l="0" t="0" r="26670" b="28575"/>
+                <wp:wrapNone/>
+                <wp:docPr id="332834753" name="직선 연결선 2"/>
+                <wp:cNvGraphicFramePr/>
+                <a:graphic xmlns:a="http://schemas.openxmlformats.org/drawingml/2006/main">
+                  <a:graphicData uri="http://schemas.microsoft.com/office/word/2010/wordprocessingShape">
+                    <wps:wsp>
+                      <wps:cNvCnPr/>
+                      <wps:spPr>
+                        <a:xfrm flipV="1">
+                          <a:off x="0" y="0"/>
+                          <a:ext cx="1231200" cy="352800"/>
+                        </a:xfrm>
+                        <a:prstGeom prst="line">
+                          <a:avLst/>
+                        </a:prstGeom>
+                      </wps:spPr>
+                      <wps:style>
+                        <a:lnRef idx="1">
+                          <a:schemeClr val="accent1"/>
+                        </a:lnRef>
+                        <a:fillRef idx="0">
+                          <a:schemeClr val="accent1"/>
+                        </a:fillRef>
+                        <a:effectRef idx="0">
+                          <a:schemeClr val="accent1"/>
+                        </a:effectRef>
+                        <a:fontRef idx="minor">
+                          <a:schemeClr val="tx1"/>
+                        </a:fontRef>
+                      </wps:style>
+                      <wps:bodyPr/>
+                    </wps:wsp>
+                  </a:graphicData>
+                </a:graphic>
+              </wp:anchor>
+            </w:drawing>
+          </mc:Choice>
+          <mc:Fallback>
+            <w:pict>
+              <v:line w14:anchorId="3D0E5E44" id="직선 연결선 2" o:spid="_x0000_s1026" style="position:absolute;flip:y;z-index:251668480;visibility:visible;mso-wrap-style:square;mso-wrap-distance-left:9pt;mso-wrap-distance-top:0;mso-wrap-distance-right:9pt;mso-wrap-distance-bottom:0;mso-position-horizontal:absolute;mso-position-horizontal-relative:text;mso-position-vertical:absolute;mso-position-vertical-relative:text" from="42.25pt,84.3pt" to="139.2pt,112.1pt" o:gfxdata="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" strokecolor="#4472c4 [3204]" strokeweight=".5pt">
+                <v:stroke joinstyle="miter"/>
+              </v:line>
+            </w:pict>
+          </mc:Fallback>
+        </mc:AlternateContent>
+      </w:r>
+      <w:r>
+        <w:rPr>
+          <w:rFonts w:hint="eastAsia"/>
+          <w:noProof/>
+        </w:rPr>
+        <mc:AlternateContent>
+          <mc:Choice Requires="wps">
+            <w:drawing>
+              <wp:anchor distT="0" distB="0" distL="114300" distR="114300" simplePos="0" relativeHeight="251667456" behindDoc="0" locked="0" layoutInCell="1" allowOverlap="1" wp14:anchorId="0A6BB912" wp14:editId="6A35F3CE">
+                <wp:simplePos x="0" y="0"/>
+                <wp:positionH relativeFrom="column">
+                  <wp:posOffset>2458620</wp:posOffset>
+                </wp:positionH>
+                <wp:positionV relativeFrom="paragraph">
+                  <wp:posOffset>2149475</wp:posOffset>
+                </wp:positionV>
+                <wp:extent cx="914400" cy="324000"/>
+                <wp:effectExtent l="0" t="0" r="13335" b="19050"/>
+                <wp:wrapNone/>
+                <wp:docPr id="1598433341" name="Text Box 1"/>
+                <wp:cNvGraphicFramePr/>
+                <a:graphic xmlns:a="http://schemas.openxmlformats.org/drawingml/2006/main">
+                  <a:graphicData uri="http://schemas.microsoft.com/office/word/2010/wordprocessingShape">
+                    <wps:wsp>
+                      <wps:cNvSpPr txBox="1"/>
+                      <wps:spPr>
+                        <a:xfrm>
+                          <a:off x="0" y="0"/>
+                          <a:ext cx="914400" cy="324000"/>
+                        </a:xfrm>
+                        <a:prstGeom prst="rect">
+                          <a:avLst/>
+                        </a:prstGeom>
+                        <a:noFill/>
+                        <a:ln>
+                          <a:solidFill>
+                            <a:srgbClr val="0070C0"/>
+                          </a:solidFill>
+                        </a:ln>
+                      </wps:spPr>
+                      <wps:style>
+                        <a:lnRef idx="2">
+                          <a:schemeClr val="accent1"/>
+                        </a:lnRef>
+                        <a:fillRef idx="1">
+                          <a:schemeClr val="lt1"/>
+                        </a:fillRef>
+                        <a:effectRef idx="0">
+                          <a:schemeClr val="accent1"/>
+                        </a:effectRef>
+                        <a:fontRef idx="minor">
+                          <a:schemeClr val="dk1"/>
+                        </a:fontRef>
+                      </wps:style>
+                      <wps:txbx>
+                        <w:txbxContent>
+                          <w:p>
+                            <w:proofErr w:type="spellStart"/>
+                            <w:r>
+                              <w:rPr>
+                                <w:rFonts w:hint="eastAsia"/>
+                              </w:rPr>
+                              <w:t>스이코</w:t>
+                            </w:r>
+                            <w:proofErr w:type="spellEnd"/>
+                          </w:p>
+                        </w:txbxContent>
+                      </wps:txbx>
+                      <wps:bodyPr rot="0" spcFirstLastPara="0" vertOverflow="overflow" horzOverflow="overflow" vert="horz" wrap="none" lIns="91440" tIns="45720" rIns="91440" bIns="45720" numCol="1" spcCol="0" rtlCol="0" fromWordArt="0" anchor="t" anchorCtr="0" forceAA="0" compatLnSpc="1">
+                        <a:prstTxWarp prst="textNoShape">
+                          <a:avLst/>
+                        </a:prstTxWarp>
+                        <a:noAutofit/>
+                      </wps:bodyPr>
+                    </wps:wsp>
+                  </a:graphicData>
+                </a:graphic>
+                <wp14:sizeRelV relativeFrom="margin">
+                  <wp14:pctHeight>0</wp14:pctHeight>
+                </wp14:sizeRelV>
+              </wp:anchor>
+            </w:drawing>
+          </mc:Choice>
+          <mc:Fallback>
+            <w:pict>
+              <v:shapetype w14:anchorId="0A6BB912" id="_x0000_t202" coordsize="21600,21600" o:spt="202" path="m,l,21600r21600,l21600,xe">
+                <v:stroke joinstyle="miter"/>
+                <v:path gradientshapeok="t" o:connecttype="rect"/>
+              </v:shapetype>
+              <v:shape id="Text Box 1" o:spid="_x0000_s1026" type="#_x0000_t202" style="position:absolute;margin-left:193.6pt;margin-top:169.25pt;width:1in;height:25.5pt;z-index:251667456;visibility:visible;mso-wrap-style:none;mso-height-percent:0;mso-wrap-distance-left:9pt;mso-wrap-distance-top:0;mso-wrap-distance-right:9pt;mso-wrap-distance-bottom:0;mso-position-horizontal:absolute;mso-position-horizontal-relative:text;mso-position-vertical:absolute;mso-position-vertical-relative:text;mso-height-percent:0;mso-height-relative:margin;v-text-anchor:top" o:gfxdata="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" filled="f" strokecolor="#0070c0" strokeweight="1pt">
+                <v:textbox>
+                  <w:txbxContent>
+                    <w:p>
+                      <w:proofErr w:type="spellStart"/>
+                      <w:r>
+                        <w:rPr>
+                          <w:rFonts w:hint="eastAsia"/>
+                        </w:rPr>
+                        <w:t>스이코</w:t>
+                      </w:r>
+                      <w:proofErr w:type="spellEnd"/>
+                    </w:p>
+                  </w:txbxContent>
+                </v:textbox>
+              </v:shape>
+            </w:pict>
+          </mc:Fallback>
+        </mc:AlternateContent>
+      </w:r>
+      <w:r>
+        <w:rPr>
+          <w:rFonts w:hint="eastAsia"/>
+          <w:noProof/>
+        </w:rPr>
+        <mc:AlternateContent>
+          <mc:Choice Requires="wps">
+            <w:drawing>
+              <wp:anchor distT="0" distB="0" distL="114300" distR="114300" simplePos="0" relativeHeight="251665408" behindDoc="0" locked="0" layoutInCell="1" allowOverlap="1" wp14:anchorId="0C6FAF45" wp14:editId="16D0FE4C">
+                <wp:simplePos x="0" y="0"/>
+                <wp:positionH relativeFrom="column">
+                  <wp:posOffset>1861105</wp:posOffset>
+                </wp:positionH>
+                <wp:positionV relativeFrom="paragraph">
+                  <wp:posOffset>2157525</wp:posOffset>
+                </wp:positionV>
+                <wp:extent cx="914400" cy="324000"/>
+                <wp:effectExtent l="0" t="0" r="13335" b="19050"/>
+                <wp:wrapNone/>
+                <wp:docPr id="1839436665" name="Text Box 1"/>
+                <wp:cNvGraphicFramePr/>
+                <a:graphic xmlns:a="http://schemas.openxmlformats.org/drawingml/2006/main">
+                  <a:graphicData uri="http://schemas.microsoft.com/office/word/2010/wordprocessingShape">
+                    <wps:wsp>
+                      <wps:cNvSpPr txBox="1"/>
+                      <wps:spPr>
+                        <a:xfrm>
+                          <a:off x="0" y="0"/>
+                          <a:ext cx="914400" cy="324000"/>
+                        </a:xfrm>
+                        <a:prstGeom prst="rect">
+                          <a:avLst/>
+                        </a:prstGeom>
+                        <a:noFill/>
+                        <a:ln>
+                          <a:solidFill>
+                            <a:srgbClr val="0070C0"/>
+                          </a:solidFill>
+                        </a:ln>
+                      </wps:spPr>
+                      <wps:style>
+                        <a:lnRef idx="2">
+                          <a:schemeClr val="accent1"/>
+                        </a:lnRef>
+                        <a:fillRef idx="1">
+                          <a:schemeClr val="lt1"/>
+                        </a:fillRef>
+                        <a:effectRef idx="0">
+                          <a:schemeClr val="accent1"/>
+                        </a:effectRef>
+                        <a:fontRef idx="minor">
+                          <a:schemeClr val="dk1"/>
+                        </a:fontRef>
+                      </wps:style>
+                      <wps:txbx>
+                        <w:txbxContent>
+                          <w:p>
+                            <w:pPr>
+                              <w:rPr>
+                                <w:rFonts w:hint="eastAsia"/>
+                              </w:rPr>
+                            </w:pPr>
+                            <w:proofErr w:type="spellStart"/>
+                            <w:r>
+                              <w:rPr>
+                                <w:rFonts w:hint="eastAsia"/>
+                              </w:rPr>
+                              <w:t>스슌</w:t>
+                            </w:r>
+                            <w:proofErr w:type="spellEnd"/>
+                          </w:p>
+                        </w:txbxContent>
+                      </wps:txbx>
+                      <wps:bodyPr rot="0" spcFirstLastPara="0" vertOverflow="overflow" horzOverflow="overflow" vert="horz" wrap="none" lIns="91440" tIns="45720" rIns="91440" bIns="45720" numCol="1" spcCol="0" rtlCol="0" fromWordArt="0" anchor="t" anchorCtr="0" forceAA="0" compatLnSpc="1">
+                        <a:prstTxWarp prst="textNoShape">
+                          <a:avLst/>
+                        </a:prstTxWarp>
+                        <a:noAutofit/>
+                      </wps:bodyPr>
+                    </wps:wsp>
+                  </a:graphicData>
+                </a:graphic>
+                <wp14:sizeRelV relativeFrom="margin">
+                  <wp14:pctHeight>0</wp14:pctHeight>
+                </wp14:sizeRelV>
+              </wp:anchor>
+            </w:drawing>
+          </mc:Choice>
+          <mc:Fallback>
+            <w:pict>
+              <v:shape w14:anchorId="0C6FAF45" id="_x0000_s1027" type="#_x0000_t202" style="position:absolute;margin-left:146.55pt;margin-top:169.9pt;width:1in;height:25.5pt;z-index:251665408;visibility:visible;mso-wrap-style:none;mso-height-percent:0;mso-wrap-distance-left:9pt;mso-wrap-distance-top:0;mso-wrap-distance-right:9pt;mso-wrap-distance-bottom:0;mso-position-horizontal:absolute;mso-position-horizontal-relative:text;mso-position-vertical:absolute;mso-position-vertical-relative:text;mso-height-percent:0;mso-height-relative:margin;v-text-anchor:top" o:gfxdata="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" filled="f" strokecolor="#0070c0" strokeweight="1pt">
+                <v:textbox>
+                  <w:txbxContent>
+                    <w:p>
+                      <w:pPr>
+                        <w:rPr>
+                          <w:rFonts w:hint="eastAsia"/>
+                        </w:rPr>
+                      </w:pPr>
+                      <w:proofErr w:type="spellStart"/>
+                      <w:r>
+                        <w:rPr>
+                          <w:rFonts w:hint="eastAsia"/>
+                        </w:rPr>
+                        <w:t>스슌</w:t>
+                      </w:r>
+                      <w:proofErr w:type="spellEnd"/>
+                    </w:p>
+                  </w:txbxContent>
+                </v:textbox>
+              </v:shape>
+            </w:pict>
+          </mc:Fallback>
+        </mc:AlternateContent>
+      </w:r>
+      <w:r>
+        <w:rPr>
+          <w:rFonts w:hint="eastAsia"/>
+          <w:noProof/>
+        </w:rPr>
+        <mc:AlternateContent>
+          <mc:Choice Requires="wps">
+            <w:drawing>
+              <wp:anchor distT="0" distB="0" distL="114300" distR="114300" simplePos="0" relativeHeight="251663360" behindDoc="0" locked="0" layoutInCell="1" allowOverlap="1" wp14:anchorId="4260E7AB" wp14:editId="139FE02F">
+                <wp:simplePos x="0" y="0"/>
+                <wp:positionH relativeFrom="column">
+                  <wp:posOffset>1118990</wp:posOffset>
+                </wp:positionH>
+                <wp:positionV relativeFrom="paragraph">
+                  <wp:posOffset>2143275</wp:posOffset>
+                </wp:positionV>
+                <wp:extent cx="914400" cy="324000"/>
+                <wp:effectExtent l="0" t="0" r="13335" b="19050"/>
+                <wp:wrapNone/>
+                <wp:docPr id="1040394812" name="Text Box 1"/>
+                <wp:cNvGraphicFramePr/>
+                <a:graphic xmlns:a="http://schemas.openxmlformats.org/drawingml/2006/main">
+                  <a:graphicData uri="http://schemas.microsoft.com/office/word/2010/wordprocessingShape">
+                    <wps:wsp>
+                      <wps:cNvSpPr txBox="1"/>
+                      <wps:spPr>
+                        <a:xfrm>
+                          <a:off x="0" y="0"/>
+                          <a:ext cx="914400" cy="324000"/>
+                        </a:xfrm>
+                        <a:prstGeom prst="rect">
+                          <a:avLst/>
+                        </a:prstGeom>
+                        <a:noFill/>
+                        <a:ln>
+                          <a:solidFill>
+                            <a:srgbClr val="0070C0"/>
+                          </a:solidFill>
+                        </a:ln>
+                      </wps:spPr>
+                      <wps:style>
+                        <a:lnRef idx="2">
+                          <a:schemeClr val="accent1"/>
+                        </a:lnRef>
+                        <a:fillRef idx="1">
+                          <a:schemeClr val="lt1"/>
+                        </a:fillRef>
+                        <a:effectRef idx="0">
+                          <a:schemeClr val="accent1"/>
+                        </a:effectRef>
+                        <a:fontRef idx="minor">
+                          <a:schemeClr val="dk1"/>
+                        </a:fontRef>
+                      </wps:style>
+                      <wps:txbx>
+                        <w:txbxContent>
+                          <w:p>
+                            <w:proofErr w:type="spellStart"/>
+                            <w:r>
+                              <w:rPr>
+                                <w:rFonts w:hint="eastAsia"/>
+                              </w:rPr>
+                              <w:t>요메이</w:t>
+                            </w:r>
+                            <w:proofErr w:type="spellEnd"/>
+                          </w:p>
+                        </w:txbxContent>
+                      </wps:txbx>
+                      <wps:bodyPr rot="0" spcFirstLastPara="0" vertOverflow="overflow" horzOverflow="overflow" vert="horz" wrap="none" lIns="91440" tIns="45720" rIns="91440" bIns="45720" numCol="1" spcCol="0" rtlCol="0" fromWordArt="0" anchor="t" anchorCtr="0" forceAA="0" compatLnSpc="1">
+                        <a:prstTxWarp prst="textNoShape">
+                          <a:avLst/>
+                        </a:prstTxWarp>
+                        <a:noAutofit/>
+                      </wps:bodyPr>
+                    </wps:wsp>
+                  </a:graphicData>
+                </a:graphic>
+                <wp14:sizeRelV relativeFrom="margin">
+                  <wp14:pctHeight>0</wp14:pctHeight>
+                </wp14:sizeRelV>
+              </wp:anchor>
+            </w:drawing>
+          </mc:Choice>
+          <mc:Fallback>
+            <w:pict>
+              <v:shape w14:anchorId="4260E7AB" id="_x0000_s1028" type="#_x0000_t202" style="position:absolute;margin-left:88.1pt;margin-top:168.75pt;width:1in;height:25.5pt;z-index:251663360;visibility:visible;mso-wrap-style:none;mso-height-percent:0;mso-wrap-distance-left:9pt;mso-wrap-distance-top:0;mso-wrap-distance-right:9pt;mso-wrap-distance-bottom:0;mso-position-horizontal:absolute;mso-position-horizontal-relative:text;mso-position-vertical:absolute;mso-position-vertical-relative:text;mso-height-percent:0;mso-height-relative:margin;v-text-anchor:top" o:gfxdata="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" filled="f" strokecolor="#0070c0" strokeweight="1pt">
+                <v:textbox>
+                  <w:txbxContent>
+                    <w:p>
+                      <w:proofErr w:type="spellStart"/>
+                      <w:r>
+                        <w:rPr>
+                          <w:rFonts w:hint="eastAsia"/>
+                        </w:rPr>
+                        <w:t>요메이</w:t>
+                      </w:r>
+                      <w:proofErr w:type="spellEnd"/>
+                    </w:p>
+                  </w:txbxContent>
+                </v:textbox>
+              </v:shape>
+            </w:pict>
+          </mc:Fallback>
+        </mc:AlternateContent>
+      </w:r>
+      <w:r>
+        <w:rPr>
+          <w:rFonts w:hint="eastAsia"/>
+          <w:noProof/>
+        </w:rPr>
+        <mc:AlternateContent>
+          <mc:Choice Requires="wps">
+            <w:drawing>
+              <wp:anchor distT="0" distB="0" distL="114300" distR="114300" simplePos="0" relativeHeight="251661312" behindDoc="0" locked="0" layoutInCell="1" allowOverlap="1" wp14:anchorId="0DD176AF" wp14:editId="646E0F0D">
+                <wp:simplePos x="0" y="0"/>
+                <wp:positionH relativeFrom="margin">
+                  <wp:align>left</wp:align>
+                </wp:positionH>
+                <wp:positionV relativeFrom="paragraph">
+                  <wp:posOffset>1444875</wp:posOffset>
+                </wp:positionV>
+                <wp:extent cx="1108800" cy="324000"/>
+                <wp:effectExtent l="0" t="0" r="15240" b="19050"/>
+                <wp:wrapNone/>
+                <wp:docPr id="315608121" name="Text Box 1"/>
+                <wp:cNvGraphicFramePr/>
+                <a:graphic xmlns:a="http://schemas.openxmlformats.org/drawingml/2006/main">
+                  <a:graphicData uri="http://schemas.microsoft.com/office/word/2010/wordprocessingShape">
+                    <wps:wsp>
+                      <wps:cNvSpPr txBox="1"/>
+                      <wps:spPr>
+                        <a:xfrm>
+                          <a:off x="0" y="0"/>
+                          <a:ext cx="1108800" cy="324000"/>
+                        </a:xfrm>
+                        <a:prstGeom prst="rect">
+                          <a:avLst/>
+                        </a:prstGeom>
+                        <a:noFill/>
+                        <a:ln>
+                          <a:solidFill>
+                            <a:srgbClr val="0070C0"/>
+                          </a:solidFill>
+                        </a:ln>
+                      </wps:spPr>
+                      <wps:style>
+                        <a:lnRef idx="2">
+                          <a:schemeClr val="accent1"/>
+                        </a:lnRef>
+                        <a:fillRef idx="1">
+                          <a:schemeClr val="lt1"/>
+                        </a:fillRef>
+                        <a:effectRef idx="0">
+                          <a:schemeClr val="accent1"/>
+                        </a:effectRef>
+                        <a:fontRef idx="minor">
+                          <a:schemeClr val="dk1"/>
+                        </a:fontRef>
+                      </wps:style>
+                      <wps:txbx>
+                        <w:txbxContent>
+                          <w:p>
+                            <w:pPr>
+                              <w:rPr>
+                                <w:rFonts w:hint="eastAsia"/>
+                              </w:rPr>
+                            </w:pPr>
+                            <w:proofErr w:type="spellStart"/>
+                            <w:r>
+                              <w:rPr>
+                                <w:rFonts w:hint="eastAsia"/>
+                              </w:rPr>
+                              <w:t>소가노</w:t>
+                            </w:r>
+                            <w:proofErr w:type="spellEnd"/>
+                            <w:r>
+                              <w:rPr>
+                                <w:rFonts w:hint="eastAsia"/>
+                              </w:rPr>
+                              <w:t xml:space="preserve"> </w:t>
+                            </w:r>
+                            <w:proofErr w:type="spellStart"/>
+                            <w:r>
+                              <w:rPr>
+                                <w:rFonts w:hint="eastAsia"/>
+                              </w:rPr>
+                              <w:t>이나메</w:t>
+                            </w:r>
+                            <w:proofErr w:type="spellEnd"/>
+                          </w:p>
+                        </w:txbxContent>
+                      </wps:txbx>
+                      <wps:bodyPr rot="0" spcFirstLastPara="0" vertOverflow="overflow" horzOverflow="overflow" vert="horz" wrap="square" lIns="91440" tIns="45720" rIns="91440" bIns="45720" numCol="1" spcCol="0" rtlCol="0" fromWordArt="0" anchor="t" anchorCtr="0" forceAA="0" compatLnSpc="1">
+                        <a:prstTxWarp prst="textNoShape">
+                          <a:avLst/>
+                        </a:prstTxWarp>
+                        <a:noAutofit/>
+                      </wps:bodyPr>
+                    </wps:wsp>
+                  </a:graphicData>
+                </a:graphic>
+                <wp14:sizeRelH relativeFrom="margin">
+                  <wp14:pctWidth>0</wp14:pctWidth>
+                </wp14:sizeRelH>
+                <wp14:sizeRelV relativeFrom="margin">
+                  <wp14:pctHeight>0</wp14:pctHeight>
+                </wp14:sizeRelV>
+              </wp:anchor>
+            </w:drawing>
+          </mc:Choice>
+          <mc:Fallback>
+            <w:pict>
+              <v:shape w14:anchorId="0DD176AF" id="_x0000_s1029" type="#_x0000_t202" style="position:absolute;margin-left:0;margin-top:113.75pt;width:87.3pt;height:25.5pt;z-index:251661312;visibility:visible;mso-wrap-style:square;mso-width-percent:0;mso-height-percent:0;mso-wrap-distance-left:9pt;mso-wrap-distance-top:0;mso-wrap-distance-right:9pt;mso-wrap-distance-bottom:0;mso-position-horizontal:left;mso-position-horizontal-relative:margin;mso-position-vertical:absolute;mso-position-vertical-relative:text;mso-width-percent:0;mso-height-percent:0;mso-width-relative:margin;mso-height-relative:margin;v-text-anchor:top" o:gfxdata="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" filled="f" strokecolor="#0070c0" strokeweight="1pt">
+                <v:textbox>
+                  <w:txbxContent>
+                    <w:p>
+                      <w:pPr>
+                        <w:rPr>
+                          <w:rFonts w:hint="eastAsia"/>
+                        </w:rPr>
+                      </w:pPr>
+                      <w:proofErr w:type="spellStart"/>
+                      <w:r>
+                        <w:rPr>
+                          <w:rFonts w:hint="eastAsia"/>
+                        </w:rPr>
+                        <w:t>소가노</w:t>
+                      </w:r>
+                      <w:proofErr w:type="spellEnd"/>
+                      <w:r>
+                        <w:rPr>
+                          <w:rFonts w:hint="eastAsia"/>
+                        </w:rPr>
+                        <w:t xml:space="preserve"> </w:t>
+                      </w:r>
+                      <w:proofErr w:type="spellStart"/>
+                      <w:r>
+                        <w:rPr>
+                          <w:rFonts w:hint="eastAsia"/>
+                        </w:rPr>
+                        <w:t>이나메</w:t>
+                      </w:r>
+                      <w:proofErr w:type="spellEnd"/>
+                    </w:p>
+                  </w:txbxContent>
+                </v:textbox>
+                <w10:wrap anchorx="margin"/>
+              </v:shape>
+            </w:pict>
+          </mc:Fallback>
+        </mc:AlternateContent>
+      </w:r>
+      <w:r>
+        <w:rPr>
+          <w:rFonts w:hint="eastAsia"/>
+          <w:noProof/>
+        </w:rPr>
+        <mc:AlternateContent>
+          <mc:Choice Requires="wps">
+            <w:drawing>
+              <wp:anchor distT="0" distB="0" distL="114300" distR="114300" simplePos="0" relativeHeight="251659264" behindDoc="0" locked="0" layoutInCell="1" allowOverlap="1" wp14:anchorId="34D57E01" wp14:editId="533EF592">
+                <wp:simplePos x="0" y="0"/>
+                <wp:positionH relativeFrom="column">
+                  <wp:posOffset>1773865</wp:posOffset>
+                </wp:positionH>
+                <wp:positionV relativeFrom="paragraph">
+                  <wp:posOffset>904650</wp:posOffset>
+                </wp:positionV>
+                <wp:extent cx="914400" cy="324000"/>
+                <wp:effectExtent l="0" t="0" r="13335" b="19050"/>
+                <wp:wrapNone/>
+                <wp:docPr id="1588338953" name="Text Box 1"/>
+                <wp:cNvGraphicFramePr/>
+                <a:graphic xmlns:a="http://schemas.openxmlformats.org/drawingml/2006/main">
+                  <a:graphicData uri="http://schemas.microsoft.com/office/word/2010/wordprocessingShape">
+                    <wps:wsp>
+                      <wps:cNvSpPr txBox="1"/>
+                      <wps:spPr>
+                        <a:xfrm>
+                          <a:off x="0" y="0"/>
+                          <a:ext cx="914400" cy="324000"/>
+                        </a:xfrm>
+                        <a:prstGeom prst="rect">
+                          <a:avLst/>
+                        </a:prstGeom>
+                        <a:noFill/>
+                        <a:ln>
+                          <a:solidFill>
+                            <a:srgbClr val="0070C0"/>
+                          </a:solidFill>
+                        </a:ln>
+                      </wps:spPr>
+                      <wps:style>
+                        <a:lnRef idx="2">
+                          <a:schemeClr val="accent1"/>
+                        </a:lnRef>
+                        <a:fillRef idx="1">
+                          <a:schemeClr val="lt1"/>
+                        </a:fillRef>
+                        <a:effectRef idx="0">
+                          <a:schemeClr val="accent1"/>
+                        </a:effectRef>
+                        <a:fontRef idx="minor">
+                          <a:schemeClr val="dk1"/>
+                        </a:fontRef>
+                      </wps:style>
+                      <wps:txbx>
+                        <w:txbxContent>
+                          <w:p>
+                            <w:proofErr w:type="spellStart"/>
+                            <w:r>
+                              <w:rPr>
+                                <w:rFonts w:hint="eastAsia"/>
+                              </w:rPr>
+                              <w:t>긴메이</w:t>
+                            </w:r>
+                            <w:proofErr w:type="spellEnd"/>
+                          </w:p>
+                        </w:txbxContent>
+                      </wps:txbx>
+                      <wps:bodyPr rot="0" spcFirstLastPara="0" vertOverflow="overflow" horzOverflow="overflow" vert="horz" wrap="none" lIns="91440" tIns="45720" rIns="91440" bIns="45720" numCol="1" spcCol="0" rtlCol="0" fromWordArt="0" anchor="t" anchorCtr="0" forceAA="0" compatLnSpc="1">
+                        <a:prstTxWarp prst="textNoShape">
+                          <a:avLst/>
+                        </a:prstTxWarp>
+                        <a:noAutofit/>
+                      </wps:bodyPr>
+                    </wps:wsp>
+                  </a:graphicData>
+                </a:graphic>
+                <wp14:sizeRelV relativeFrom="margin">
+                  <wp14:pctHeight>0</wp14:pctHeight>
+                </wp14:sizeRelV>
+              </wp:anchor>
+            </w:drawing>
+          </mc:Choice>
+          <mc:Fallback>
+            <w:pict>
+              <v:shape w14:anchorId="34D57E01" id="_x0000_s1030" type="#_x0000_t202" style="position:absolute;margin-left:139.65pt;margin-top:71.25pt;width:1in;height:25.5pt;z-index:251659264;visibility:visible;mso-wrap-style:none;mso-height-percent:0;mso-wrap-distance-left:9pt;mso-wrap-distance-top:0;mso-wrap-distance-right:9pt;mso-wrap-distance-bottom:0;mso-position-horizontal:absolute;mso-position-horizontal-relative:text;mso-position-vertical:absolute;mso-position-vertical-relative:text;mso-height-percent:0;mso-height-relative:margin;v-text-anchor:top" o:gfxdata="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" filled="f" strokecolor="#0070c0" strokeweight="1pt">
+                <v:textbox>
+                  <w:txbxContent>
+                    <w:p>
+                      <w:proofErr w:type="spellStart"/>
+                      <w:r>
+                        <w:rPr>
+                          <w:rFonts w:hint="eastAsia"/>
+                        </w:rPr>
+                        <w:t>긴메이</w:t>
+                      </w:r>
+                      <w:proofErr w:type="spellEnd"/>
+                    </w:p>
+                  </w:txbxContent>
+                </v:textbox>
+              </v:shape>
+            </w:pict>
+          </mc:Fallback>
+        </mc:AlternateContent>
+      </w:r>
+      <w:proofErr w:type="spellStart"/>
+      <w:r>
+        <w:rPr>
+          <w:rFonts w:hint="eastAsia"/>
+        </w:rPr>
+        <w:t>센카</w:t>
+      </w:r>
+      <w:proofErr w:type="spellEnd"/>
+      <w:r>
+        <w:t xml:space="preserve">(宣化) 천황 조정에서 최고의 지위인 대신(大臣, </w:t>
+      </w:r>
+      <w:proofErr w:type="spellStart"/>
+      <w:r>
+        <w:t>오오미</w:t>
+      </w:r>
+      <w:proofErr w:type="spellEnd"/>
+      <w:r>
+        <w:t>)이 된 우마</w:t>
+      </w:r>
+      <w:r>
+        <w:rPr>
+          <w:rFonts w:hint="eastAsia"/>
+        </w:rPr>
+        <w:t>코의</w:t>
+      </w:r>
+      <w:r>
+        <w:t xml:space="preserve"> 아버지 </w:t>
+      </w:r>
+      <w:proofErr w:type="spellStart"/>
+      <w:r>
+        <w:t>소가노</w:t>
+      </w:r>
+      <w:proofErr w:type="spellEnd"/>
+      <w:r>
+        <w:t xml:space="preserve"> </w:t>
+      </w:r>
+      <w:proofErr w:type="spellStart"/>
+      <w:r>
+        <w:t>이나메는</w:t>
+      </w:r>
+      <w:proofErr w:type="spellEnd"/>
+      <w:r>
+        <w:t xml:space="preserve"> </w:t>
+      </w:r>
+      <w:proofErr w:type="spellStart"/>
+      <w:r>
+        <w:t>긴메이</w:t>
+      </w:r>
+      <w:proofErr w:type="spellEnd"/>
+      <w:r>
+        <w:t xml:space="preserve"> 천황의 조정에서도 딸들을 천황 </w:t>
+      </w:r>
+      <w:r>
+        <w:rPr>
+          <w:rFonts w:hint="eastAsia"/>
+        </w:rPr>
+        <w:t>가문에</w:t>
+      </w:r>
+      <w:r>
+        <w:t xml:space="preserve"> 시집보내 </w:t>
+      </w:r>
+      <w:r>
+        <w:rPr>
+          <w:b/>
+          <w:bCs/>
+          <w:color w:val="0070C0"/>
+        </w:rPr>
+        <w:t>외척관계</w:t>
+      </w:r>
+      <w:r>
+        <w:t>를 형성</w:t>
+      </w:r>
+      <w:r>
+        <w:rPr>
+          <w:rFonts w:hint="eastAsia"/>
+        </w:rPr>
+        <w:t>.</w:t>
+      </w:r>
+      <w:r>
+        <w:t xml:space="preserve"> 이후 </w:t>
+      </w:r>
+      <w:proofErr w:type="spellStart"/>
+      <w:r>
+        <w:t>요메이</w:t>
+      </w:r>
+      <w:proofErr w:type="spellEnd"/>
+      <w:r>
+        <w:t>·</w:t>
+      </w:r>
+      <w:proofErr w:type="spellStart"/>
+      <w:r>
+        <w:t>스슌</w:t>
+      </w:r>
+      <w:proofErr w:type="spellEnd"/>
+      <w:r>
+        <w:t>·</w:t>
+      </w:r>
+      <w:proofErr w:type="spellStart"/>
+      <w:r>
+        <w:t>스이코의</w:t>
+      </w:r>
+      <w:proofErr w:type="spellEnd"/>
+      <w:r>
+        <w:t xml:space="preserve"> 세 천황을 낳았고, 이어 그 아들 우마코와 손</w:t>
+      </w:r>
+      <w:r>
+        <w:rPr>
+          <w:rFonts w:hint="eastAsia"/>
+        </w:rPr>
+        <w:t>자</w:t>
+      </w:r>
+      <w:r>
+        <w:t xml:space="preserve"> </w:t>
+      </w:r>
+      <w:proofErr w:type="spellStart"/>
+      <w:r>
+        <w:t>에미시가</w:t>
+      </w:r>
+      <w:proofErr w:type="spellEnd"/>
+      <w:r>
+        <w:t xml:space="preserve"> 대신이 됨.</w:t>
+      </w:r>
+    </w:p>
+    <w:p/>
+    <w:p/>
+    <w:p/>
+    <w:p>
+      <w:r>
+        <w:rPr>
+          <w:noProof/>
+        </w:rPr>
+        <mc:AlternateContent>
+          <mc:Choice Requires="wps">
+            <w:drawing>
+              <wp:anchor distT="0" distB="0" distL="114300" distR="114300" simplePos="0" relativeHeight="251674624" behindDoc="0" locked="0" layoutInCell="1" allowOverlap="1" wp14:anchorId="40A65838" wp14:editId="31A8E9BC">
+                <wp:simplePos x="0" y="0"/>
+                <wp:positionH relativeFrom="column">
+                  <wp:posOffset>2386800</wp:posOffset>
+                </wp:positionH>
+                <wp:positionV relativeFrom="paragraph">
+                  <wp:posOffset>161125</wp:posOffset>
+                </wp:positionV>
+                <wp:extent cx="828000" cy="1029600"/>
+                <wp:effectExtent l="0" t="0" r="10795" b="18415"/>
+                <wp:wrapNone/>
+                <wp:docPr id="253397489" name="직사각형 6"/>
+                <wp:cNvGraphicFramePr/>
+                <a:graphic xmlns:a="http://schemas.openxmlformats.org/drawingml/2006/main">
+                  <a:graphicData uri="http://schemas.microsoft.com/office/word/2010/wordprocessingShape">
+                    <wps:wsp>
+                      <wps:cNvSpPr/>
+                      <wps:spPr>
+                        <a:xfrm>
+                          <a:off x="0" y="0"/>
+                          <a:ext cx="828000" cy="1029600"/>
+                        </a:xfrm>
+                        <a:prstGeom prst="rect">
+                          <a:avLst/>
+                        </a:prstGeom>
+                        <a:noFill/>
+                        <a:ln>
+                          <a:solidFill>
+                            <a:srgbClr val="EE0000"/>
+                          </a:solidFill>
+                        </a:ln>
+                      </wps:spPr>
+                      <wps:style>
+                        <a:lnRef idx="2">
+                          <a:schemeClr val="accent1">
+                            <a:shade val="15000"/>
+                          </a:schemeClr>
+                        </a:lnRef>
+                        <a:fillRef idx="1">
+                          <a:schemeClr val="accent1"/>
+                        </a:fillRef>
+                        <a:effectRef idx="0">
+                          <a:schemeClr val="accent1"/>
+                        </a:effectRef>
+                        <a:fontRef idx="minor">
+                          <a:schemeClr val="lt1"/>
+                        </a:fontRef>
+                      </wps:style>
+                      <wps:bodyPr rot="0" spcFirstLastPara="0" vertOverflow="overflow" horzOverflow="overflow" vert="horz" wrap="square" lIns="91440" tIns="45720" rIns="91440" bIns="45720" numCol="1" spcCol="0" rtlCol="0" fromWordArt="0" anchor="ctr" anchorCtr="0" forceAA="0" compatLnSpc="1">
+                        <a:prstTxWarp prst="textNoShape">
+                          <a:avLst/>
+                        </a:prstTxWarp>
+                        <a:noAutofit/>
+                      </wps:bodyPr>
+                    </wps:wsp>
+                  </a:graphicData>
+                </a:graphic>
+                <wp14:sizeRelH relativeFrom="margin">
+                  <wp14:pctWidth>0</wp14:pctWidth>
+                </wp14:sizeRelH>
+              </wp:anchor>
+            </w:drawing>
+          </mc:Choice>
+          <mc:Fallback>
+            <w:pict>
+              <v:rect w14:anchorId="6B761FA9" id="직사각형 6" o:spid="_x0000_s1026" style="position:absolute;margin-left:187.95pt;margin-top:12.7pt;width:65.2pt;height:81.05pt;z-index:251674624;visibility:visible;mso-wrap-style:square;mso-width-percent:0;mso-wrap-distance-left:9pt;mso-wrap-distance-top:0;mso-wrap-distance-right:9pt;mso-wrap-distance-bottom:0;mso-position-horizontal:absolute;mso-position-horizontal-relative:text;mso-position-vertical:absolute;mso-position-vertical-relative:text;mso-width-percent:0;mso-width-relative:margin;v-text-anchor:middle" o:gfxdata="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" filled="f" strokecolor="#e00" strokeweight="1pt"/>
+            </w:pict>
+          </mc:Fallback>
+        </mc:AlternateContent>
+      </w:r>
+    </w:p>
+    <w:p/>
+    <w:p>
+      <w:pPr>
+        <w:rPr>
+          <w:b/>
+          <w:bCs/>
+        </w:rPr>
+      </w:pPr>
+      <w:r>
+        <w:rPr>
+          <w:rFonts w:hint="eastAsia"/>
+          <w:noProof/>
+        </w:rPr>
+        <mc:AlternateContent>
+          <mc:Choice Requires="wps">
+            <w:drawing>
+              <wp:anchor distT="0" distB="0" distL="114300" distR="114300" simplePos="0" relativeHeight="251677696" behindDoc="0" locked="0" layoutInCell="1" allowOverlap="1" wp14:anchorId="35B283FB" wp14:editId="6ADA35B7">
+                <wp:simplePos x="0" y="0"/>
+                <wp:positionH relativeFrom="column">
+                  <wp:posOffset>3286565</wp:posOffset>
+                </wp:positionH>
+                <wp:positionV relativeFrom="paragraph">
+                  <wp:posOffset>259490</wp:posOffset>
+                </wp:positionV>
+                <wp:extent cx="158635" cy="14400"/>
+                <wp:effectExtent l="0" t="0" r="32385" b="24130"/>
+                <wp:wrapNone/>
+                <wp:docPr id="2033626371" name="직선 연결선 7"/>
+                <wp:cNvGraphicFramePr/>
+                <a:graphic xmlns:a="http://schemas.openxmlformats.org/drawingml/2006/main">
+                  <a:graphicData uri="http://schemas.microsoft.com/office/word/2010/wordprocessingShape">
+                    <wps:wsp>
+                      <wps:cNvCnPr/>
+                      <wps:spPr>
+                        <a:xfrm>
+                          <a:off x="0" y="0"/>
+                          <a:ext cx="158635" cy="14400"/>
+                        </a:xfrm>
+                        <a:prstGeom prst="line">
+                          <a:avLst/>
+                        </a:prstGeom>
+                      </wps:spPr>
+                      <wps:style>
+                        <a:lnRef idx="1">
+                          <a:schemeClr val="accent1"/>
+                        </a:lnRef>
+                        <a:fillRef idx="0">
+                          <a:schemeClr val="accent1"/>
+                        </a:fillRef>
+                        <a:effectRef idx="0">
+                          <a:schemeClr val="accent1"/>
+                        </a:effectRef>
+                        <a:fontRef idx="minor">
+                          <a:schemeClr val="tx1"/>
+                        </a:fontRef>
+                      </wps:style>
+                      <wps:bodyPr/>
+                    </wps:wsp>
+                  </a:graphicData>
+                </a:graphic>
+              </wp:anchor>
+            </w:drawing>
+          </mc:Choice>
+          <mc:Fallback>
+            <w:pict>
+              <v:line w14:anchorId="142D46C3" id="직선 연결선 7" o:spid="_x0000_s1026" style="position:absolute;z-index:251677696;visibility:visible;mso-wrap-style:square;mso-wrap-distance-left:9pt;mso-wrap-distance-top:0;mso-wrap-distance-right:9pt;mso-wrap-distance-bottom:0;mso-position-horizontal:absolute;mso-position-horizontal-relative:text;mso-position-vertical:absolute;mso-position-vertical-relative:text" from="258.8pt,20.45pt" to="271.3pt,21.6pt" o:gfxdata="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" strokecolor="#4472c4 [3204]" strokeweight=".5pt">
+                <v:stroke joinstyle="miter"/>
+              </v:line>
+            </w:pict>
+          </mc:Fallback>
+        </mc:AlternateContent>
+      </w:r>
+      <w:r>
+        <w:rPr>
+          <w:rFonts w:hint="eastAsia"/>
+          <w:noProof/>
+        </w:rPr>
+        <mc:AlternateContent>
+          <mc:Choice Requires="wps">
+            <w:drawing>
+              <wp:anchor distT="0" distB="0" distL="114300" distR="114300" simplePos="0" relativeHeight="251676672" behindDoc="0" locked="0" layoutInCell="1" allowOverlap="1" wp14:anchorId="63E330EB" wp14:editId="5DCF1C66">
+                <wp:simplePos x="0" y="0"/>
+                <wp:positionH relativeFrom="column">
+                  <wp:posOffset>3459520</wp:posOffset>
+                </wp:positionH>
+                <wp:positionV relativeFrom="paragraph">
+                  <wp:posOffset>100560</wp:posOffset>
+                </wp:positionV>
+                <wp:extent cx="914400" cy="324000"/>
+                <wp:effectExtent l="0" t="0" r="13335" b="19050"/>
+                <wp:wrapNone/>
+                <wp:docPr id="1606591705" name="Text Box 1"/>
+                <wp:cNvGraphicFramePr/>
+                <a:graphic xmlns:a="http://schemas.openxmlformats.org/drawingml/2006/main">
+                  <a:graphicData uri="http://schemas.microsoft.com/office/word/2010/wordprocessingShape">
+                    <wps:wsp>
+                      <wps:cNvSpPr txBox="1"/>
+                      <wps:spPr>
+                        <a:xfrm>
+                          <a:off x="0" y="0"/>
+                          <a:ext cx="914400" cy="324000"/>
+                        </a:xfrm>
+                        <a:prstGeom prst="rect">
+                          <a:avLst/>
+                        </a:prstGeom>
+                        <a:noFill/>
+                        <a:ln>
+                          <a:solidFill>
+                            <a:srgbClr val="0070C0"/>
+                          </a:solidFill>
+                        </a:ln>
+                      </wps:spPr>
+                      <wps:style>
+                        <a:lnRef idx="2">
+                          <a:schemeClr val="accent1"/>
+                        </a:lnRef>
+                        <a:fillRef idx="1">
+                          <a:schemeClr val="lt1"/>
+                        </a:fillRef>
+                        <a:effectRef idx="0">
+                          <a:schemeClr val="accent1"/>
+                        </a:effectRef>
+                        <a:fontRef idx="minor">
+                          <a:schemeClr val="dk1"/>
+                        </a:fontRef>
+                      </wps:style>
+                      <wps:txbx>
+                        <w:txbxContent>
+                          <w:p>
+                            <w:proofErr w:type="spellStart"/>
+                            <w:r>
+                              <w:rPr>
+                                <w:rFonts w:hint="eastAsia"/>
+                              </w:rPr>
+                              <w:t>우마야토</w:t>
+                            </w:r>
+                            <w:proofErr w:type="spellEnd"/>
+                          </w:p>
+                        </w:txbxContent>
+                      </wps:txbx>
+                      <wps:bodyPr rot="0" spcFirstLastPara="0" vertOverflow="overflow" horzOverflow="overflow" vert="horz" wrap="none" lIns="91440" tIns="45720" rIns="91440" bIns="45720" numCol="1" spcCol="0" rtlCol="0" fromWordArt="0" anchor="t" anchorCtr="0" forceAA="0" compatLnSpc="1">
+                        <a:prstTxWarp prst="textNoShape">
+                          <a:avLst/>
+                        </a:prstTxWarp>
+                        <a:noAutofit/>
+                      </wps:bodyPr>
+                    </wps:wsp>
+                  </a:graphicData>
+                </a:graphic>
+                <wp14:sizeRelV relativeFrom="margin">
+                  <wp14:pctHeight>0</wp14:pctHeight>
+                </wp14:sizeRelV>
+              </wp:anchor>
+            </w:drawing>
+          </mc:Choice>
+          <mc:Fallback>
+            <w:pict>
+              <v:shape w14:anchorId="63E330EB" id="_x0000_s1031" type="#_x0000_t202" style="position:absolute;margin-left:272.4pt;margin-top:7.9pt;width:1in;height:25.5pt;z-index:251676672;visibility:visible;mso-wrap-style:none;mso-height-percent:0;mso-wrap-distance-left:9pt;mso-wrap-distance-top:0;mso-wrap-distance-right:9pt;mso-wrap-distance-bottom:0;mso-position-horizontal:absolute;mso-position-horizontal-relative:text;mso-position-vertical:absolute;mso-position-vertical-relative:text;mso-height-percent:0;mso-height-relative:margin;v-text-anchor:top" o:gfxdata="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" filled="f" strokecolor="#0070c0" strokeweight="1pt">
+                <v:textbox>
+                  <w:txbxContent>
+                    <w:p>
+                      <w:proofErr w:type="spellStart"/>
+                      <w:r>
+                        <w:rPr>
+                          <w:rFonts w:hint="eastAsia"/>
+                        </w:rPr>
+                        <w:t>우마야토</w:t>
+                      </w:r>
+                      <w:proofErr w:type="spellEnd"/>
+                    </w:p>
+                  </w:txbxContent>
+                </v:textbox>
+              </v:shape>
+            </w:pict>
+          </mc:Fallback>
+        </mc:AlternateContent>
+      </w:r>
+      <w:r>
+        <w:rPr>
+          <w:rFonts w:hint="eastAsia"/>
+          <w:noProof/>
+        </w:rPr>
+        <mc:AlternateContent>
+          <mc:Choice Requires="wps">
+            <w:drawing>
+              <wp:anchor distT="0" distB="0" distL="114300" distR="114300" simplePos="0" relativeHeight="251673600" behindDoc="0" locked="0" layoutInCell="1" allowOverlap="1" wp14:anchorId="66058FB8" wp14:editId="491E6D6E">
+                <wp:simplePos x="0" y="0"/>
+                <wp:positionH relativeFrom="column">
+                  <wp:posOffset>2321160</wp:posOffset>
+                </wp:positionH>
+                <wp:positionV relativeFrom="paragraph">
+                  <wp:posOffset>92915</wp:posOffset>
+                </wp:positionV>
+                <wp:extent cx="914400" cy="324000"/>
+                <wp:effectExtent l="0" t="0" r="26035" b="19050"/>
+                <wp:wrapNone/>
+                <wp:docPr id="809821563" name="Text Box 1"/>
+                <wp:cNvGraphicFramePr/>
+                <a:graphic xmlns:a="http://schemas.openxmlformats.org/drawingml/2006/main">
+                  <a:graphicData uri="http://schemas.microsoft.com/office/word/2010/wordprocessingShape">
+                    <wps:wsp>
+                      <wps:cNvSpPr txBox="1"/>
+                      <wps:spPr>
+                        <a:xfrm>
+                          <a:off x="0" y="0"/>
+                          <a:ext cx="914400" cy="324000"/>
+                        </a:xfrm>
+                        <a:prstGeom prst="rect">
+                          <a:avLst/>
+                        </a:prstGeom>
+                        <a:noFill/>
+                        <a:ln>
+                          <a:solidFill>
+                            <a:srgbClr val="0070C0"/>
+                          </a:solidFill>
+                        </a:ln>
+                      </wps:spPr>
+                      <wps:style>
+                        <a:lnRef idx="2">
+                          <a:schemeClr val="accent1"/>
+                        </a:lnRef>
+                        <a:fillRef idx="1">
+                          <a:schemeClr val="lt1"/>
+                        </a:fillRef>
+                        <a:effectRef idx="0">
+                          <a:schemeClr val="accent1"/>
+                        </a:effectRef>
+                        <a:fontRef idx="minor">
+                          <a:schemeClr val="dk1"/>
+                        </a:fontRef>
+                      </wps:style>
+                      <wps:txbx>
+                        <w:txbxContent>
+                          <w:p>
+                            <w:pPr>
+                              <w:rPr>
+                                <w:rFonts w:hint="eastAsia"/>
+                              </w:rPr>
+                            </w:pPr>
+                            <w:proofErr w:type="spellStart"/>
+                            <w:r>
+                              <w:rPr>
+                                <w:rFonts w:hint="eastAsia"/>
+                              </w:rPr>
+                              <w:t>쇼토쿠</w:t>
+                            </w:r>
+                            <w:proofErr w:type="spellEnd"/>
+                            <w:r>
+                              <w:rPr>
+                                <w:rFonts w:hint="eastAsia"/>
+                              </w:rPr>
+                              <w:t xml:space="preserve"> 태자</w:t>
+                            </w:r>
+                          </w:p>
+                        </w:txbxContent>
+                      </wps:txbx>
+                      <wps:bodyPr rot="0" spcFirstLastPara="0" vertOverflow="overflow" horzOverflow="overflow" vert="horz" wrap="none" lIns="91440" tIns="45720" rIns="91440" bIns="45720" numCol="1" spcCol="0" rtlCol="0" fromWordArt="0" anchor="t" anchorCtr="0" forceAA="0" compatLnSpc="1">
+                        <a:prstTxWarp prst="textNoShape">
+                          <a:avLst/>
+                        </a:prstTxWarp>
+                        <a:noAutofit/>
+                      </wps:bodyPr>
+                    </wps:wsp>
+                  </a:graphicData>
+                </a:graphic>
+                <wp14:sizeRelV relativeFrom="margin">
+                  <wp14:pctHeight>0</wp14:pctHeight>
+                </wp14:sizeRelV>
+              </wp:anchor>
+            </w:drawing>
+          </mc:Choice>
+          <mc:Fallback>
+            <w:pict>
+              <v:shape w14:anchorId="66058FB8" id="_x0000_s1032" type="#_x0000_t202" style="position:absolute;margin-left:182.75pt;margin-top:7.3pt;width:1in;height:25.5pt;z-index:251673600;visibility:visible;mso-wrap-style:none;mso-height-percent:0;mso-wrap-distance-left:9pt;mso-wrap-distance-top:0;mso-wrap-distance-right:9pt;mso-wrap-distance-bottom:0;mso-position-horizontal:absolute;mso-position-horizontal-relative:text;mso-position-vertical:absolute;mso-position-vertical-relative:text;mso-height-percent:0;mso-height-relative:margin;v-text-anchor:top" o:gfxdata="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" filled="f" strokecolor="#0070c0" strokeweight="1pt">
+                <v:textbox>
+                  <w:txbxContent>
+                    <w:p>
+                      <w:pPr>
+                        <w:rPr>
+                          <w:rFonts w:hint="eastAsia"/>
+                        </w:rPr>
+                      </w:pPr>
+                      <w:proofErr w:type="spellStart"/>
+                      <w:r>
+                        <w:rPr>
+                          <w:rFonts w:hint="eastAsia"/>
+                        </w:rPr>
+                        <w:t>쇼토쿠</w:t>
+                      </w:r>
+                      <w:proofErr w:type="spellEnd"/>
+                      <w:r>
+                        <w:rPr>
+                          <w:rFonts w:hint="eastAsia"/>
+                        </w:rPr>
+                        <w:t xml:space="preserve"> 태자</w:t>
+                      </w:r>
+                    </w:p>
+                  </w:txbxContent>
+                </v:textbox>
+              </v:shape>
+            </w:pict>
+          </mc:Fallback>
+        </mc:AlternateContent>
+      </w:r>
+    </w:p>
+    <w:p>
+      <w:pPr>
+        <w:rPr>
+          <w:b/>
+          <w:bCs/>
+        </w:rPr>
+      </w:pPr>
+    </w:p>
+    <w:p>
+      <w:pPr>
+        <w:rPr>
+          <w:b/>
+          <w:bCs/>
+        </w:rPr>
+      </w:pPr>
+    </w:p>
+    <w:p>
+      <w:pPr>
+        <w:rPr>
+          <w:b/>
+          <w:bCs/>
+        </w:rPr>
+      </w:pPr>
+    </w:p>
+    <w:p>
+      <w:pPr>
+        <w:rPr>
+          <w:b/>
+          <w:bCs/>
+        </w:rPr>
+      </w:pPr>
+    </w:p>
+    <w:p>
+      <w:pPr>
+        <w:rPr>
+          <w:b/>
+          <w:bCs/>
+        </w:rPr>
+      </w:pPr>
+    </w:p>
+    <w:p>
+      <w:pPr>
+        <w:rPr>
+          <w:b/>
+          <w:bCs/>
+        </w:rPr>
+      </w:pPr>
+      <w:r>
+        <w:rPr>
+          <w:rFonts w:hint="eastAsia"/>
+          <w:b/>
+          <w:bCs/>
+        </w:rPr>
+        <w:lastRenderedPageBreak/>
+        <w:t>소가 씨 정권</w:t>
+      </w:r>
+    </w:p>
+    <w:p>
+      <w:r>
+        <w:rPr>
+          <w:rFonts w:hint="eastAsia"/>
+        </w:rPr>
+        <w:t>소가</w:t>
+      </w:r>
+      <w:r>
+        <w:t xml:space="preserve"> 씨가 </w:t>
+      </w:r>
+      <w:proofErr w:type="spellStart"/>
+      <w:r>
+        <w:t>모노노베</w:t>
+      </w:r>
+      <w:proofErr w:type="spellEnd"/>
+      <w:r>
+        <w:t xml:space="preserve"> 씨를 타도하고 </w:t>
+      </w:r>
+      <w:proofErr w:type="spellStart"/>
+      <w:r>
+        <w:t>스슌</w:t>
+      </w:r>
+      <w:proofErr w:type="spellEnd"/>
+      <w:r>
+        <w:t xml:space="preserve"> 천황마저 암살하며 소가 씨</w:t>
+      </w:r>
+      <w:r>
+        <w:rPr>
+          <w:rFonts w:hint="eastAsia"/>
+        </w:rPr>
+        <w:t>가</w:t>
+      </w:r>
+      <w:r>
+        <w:t xml:space="preserve"> 주도하는 지배체제를 성립시킴.</w:t>
+      </w:r>
+    </w:p>
+    <w:p>
+      <w:pPr>
+        <w:pStyle w:val="a6"/>
+        <w:numPr>
+          <w:ilvl w:val="0"/>
+          <w:numId w:val="2"/>
+        </w:numPr>
+      </w:pPr>
+      <w:r>
+        <w:rPr>
+          <w:rFonts w:hint="eastAsia"/>
+        </w:rPr>
+        <w:t>천황의 힘이 약했다.</w:t>
+      </w:r>
+    </w:p>
+    <w:p>
+      <w:r>
+        <w:rPr>
+          <w:rFonts w:hint="eastAsia"/>
+        </w:rPr>
+        <w:t>여제들이 있었는데 섭정이라고 보좌해주는 인물이 있었다.</w:t>
+      </w:r>
+    </w:p>
+    <w:p>
+      <w:pPr>
+        <w:pStyle w:val="a6"/>
+        <w:numPr>
+          <w:ilvl w:val="0"/>
+          <w:numId w:val="2"/>
+        </w:numPr>
+        <w:rPr>
+          <w:rFonts w:hint="eastAsia"/>
+        </w:rPr>
+      </w:pPr>
+      <w:r>
+        <w:rPr>
+          <w:rFonts w:hint="eastAsia"/>
+        </w:rPr>
+        <w:t xml:space="preserve">혼란스러웠던 시기 </w:t>
+      </w:r>
+      <w:r>
+        <w:rPr>
+          <w:rFonts w:hint="eastAsia"/>
+        </w:rPr>
+        <w:t>잠시 시간을 벌어주는 존재</w:t>
+      </w:r>
+    </w:p>
+    <w:p>
+      <w:pPr>
+        <w:rPr>
+          <w:b/>
+          <w:bCs/>
+        </w:rPr>
+      </w:pPr>
+      <w:r>
+        <w:rPr>
+          <w:rFonts w:hint="eastAsia"/>
+          <w:b/>
+          <w:bCs/>
+        </w:rPr>
+        <w:t>소가 씨와 불교</w:t>
+      </w:r>
+    </w:p>
+    <w:p>
+      <w:r>
+        <w:rPr>
+          <w:rFonts w:hint="eastAsia"/>
+        </w:rPr>
+        <w:t xml:space="preserve">소가 씨는 불교를 수용하고자 했고, </w:t>
+      </w:r>
+      <w:proofErr w:type="spellStart"/>
+      <w:r>
+        <w:rPr>
+          <w:rFonts w:hint="eastAsia"/>
+        </w:rPr>
+        <w:t>모노노베</w:t>
+      </w:r>
+      <w:proofErr w:type="spellEnd"/>
+      <w:r>
+        <w:rPr>
+          <w:rFonts w:hint="eastAsia"/>
+        </w:rPr>
+        <w:t xml:space="preserve"> 씨는 불교를 배척하고자 했</w:t>
+      </w:r>
+      <w:r>
+        <w:rPr>
+          <w:rFonts w:hint="eastAsia"/>
+        </w:rPr>
+        <w:t>다.</w:t>
+      </w:r>
+    </w:p>
+    <w:p>
+      <w:r>
+        <w:rPr>
+          <w:rFonts w:hint="eastAsia"/>
+        </w:rPr>
+        <w:t xml:space="preserve">하지만 </w:t>
+      </w:r>
+      <w:r>
+        <w:rPr>
+          <w:rFonts w:hint="eastAsia"/>
+        </w:rPr>
+        <w:t xml:space="preserve">소가 씨가 </w:t>
+      </w:r>
+      <w:r>
+        <w:rPr>
+          <w:rFonts w:hint="eastAsia"/>
+        </w:rPr>
+        <w:t xml:space="preserve">승리하며, </w:t>
+      </w:r>
+      <w:proofErr w:type="spellStart"/>
+      <w:r>
+        <w:rPr>
+          <w:rFonts w:hint="eastAsia"/>
+        </w:rPr>
+        <w:t>스이코</w:t>
+      </w:r>
+      <w:proofErr w:type="spellEnd"/>
+      <w:r>
+        <w:rPr>
+          <w:rFonts w:hint="eastAsia"/>
+        </w:rPr>
+        <w:t xml:space="preserve"> 천황이 불교를 수용했다.</w:t>
+      </w:r>
+    </w:p>
+    <w:p>
+      <w:pPr>
+        <w:pStyle w:val="a6"/>
+        <w:numPr>
+          <w:ilvl w:val="0"/>
+          <w:numId w:val="1"/>
+        </w:numPr>
+      </w:pPr>
+      <w:proofErr w:type="spellStart"/>
+      <w:r>
+        <w:rPr>
+          <w:rFonts w:hint="eastAsia"/>
+        </w:rPr>
+        <w:t>견수사</w:t>
+      </w:r>
+      <w:proofErr w:type="spellEnd"/>
+      <w:r>
+        <w:rPr>
+          <w:rFonts w:hint="eastAsia"/>
+        </w:rPr>
+        <w:t>: 기술이나 제도를 배우기 위해 중국의 수에 파견한 조공 사절</w:t>
+      </w:r>
+    </w:p>
+    <w:p/>
+    <w:p>
+      <w:pPr>
+        <w:rPr>
+          <w:b/>
+          <w:bCs/>
+        </w:rPr>
+      </w:pPr>
+      <w:proofErr w:type="spellStart"/>
+      <w:r>
+        <w:rPr>
+          <w:rFonts w:hint="eastAsia"/>
+          <w:b/>
+          <w:bCs/>
+        </w:rPr>
+        <w:t>고류지</w:t>
+      </w:r>
+      <w:proofErr w:type="spellEnd"/>
+      <w:r>
+        <w:rPr>
+          <w:rFonts w:hint="eastAsia"/>
+          <w:b/>
+          <w:bCs/>
+        </w:rPr>
+        <w:t xml:space="preserve"> 목제 반가사유상</w:t>
+      </w:r>
+    </w:p>
+    <w:p>
+      <w:pPr>
+        <w:pStyle w:val="a6"/>
+        <w:numPr>
+          <w:ilvl w:val="0"/>
+          <w:numId w:val="1"/>
+        </w:numPr>
+      </w:pPr>
+      <w:r>
+        <w:rPr>
+          <w:rFonts w:hint="eastAsia"/>
+        </w:rPr>
+        <w:t>한반도 문화의 영향</w:t>
+      </w:r>
+    </w:p>
+    <w:p/>
+    <w:p>
+      <w:pPr>
+        <w:rPr>
+          <w:rFonts w:hint="eastAsia"/>
+          <w:b/>
+          <w:bCs/>
+        </w:rPr>
+      </w:pPr>
+      <w:r>
+        <w:rPr>
+          <w:rFonts w:hint="eastAsia"/>
+          <w:b/>
+          <w:bCs/>
+        </w:rPr>
+        <w:t>을사의 변</w:t>
+      </w:r>
+      <w:r>
+        <w:rPr>
+          <w:rFonts w:hint="eastAsia"/>
+          <w:b/>
+          <w:bCs/>
+        </w:rPr>
+        <w:t xml:space="preserve"> (645년)</w:t>
+      </w:r>
+    </w:p>
+    <w:p>
+      <w:r>
+        <w:rPr>
+          <w:rFonts w:hint="eastAsia"/>
+        </w:rPr>
+        <w:t>당시</w:t>
+      </w:r>
+      <w:r>
+        <w:t xml:space="preserve"> ‘왜’ 권력을 좌우하던 소가 씨의 </w:t>
+      </w:r>
+      <w:proofErr w:type="spellStart"/>
+      <w:r>
+        <w:rPr>
+          <w:rFonts w:hint="eastAsia"/>
+        </w:rPr>
+        <w:t>본종가가</w:t>
+      </w:r>
+      <w:proofErr w:type="spellEnd"/>
+      <w:r>
+        <w:t xml:space="preserve"> 수와 당에 유학한 경험이 </w:t>
+      </w:r>
+      <w:r>
+        <w:rPr>
+          <w:rFonts w:hint="eastAsia"/>
+        </w:rPr>
+        <w:t>있는</w:t>
+      </w:r>
+      <w:r>
+        <w:t xml:space="preserve"> 유학생들이 중심이 된 세력에 의</w:t>
+      </w:r>
+      <w:r>
+        <w:rPr>
+          <w:rFonts w:hint="eastAsia"/>
+        </w:rPr>
+        <w:t>해</w:t>
+      </w:r>
+      <w:r>
+        <w:t xml:space="preserve"> 타도된 사건 </w:t>
+      </w:r>
+      <w:r>
+        <w:rPr>
+          <w:rFonts w:hint="eastAsia"/>
+        </w:rPr>
+        <w:t xml:space="preserve"> </w:t>
+      </w:r>
+    </w:p>
+    <w:p>
+      <w:r>
+        <w:rPr>
+          <w:rFonts w:hint="eastAsia"/>
+        </w:rPr>
+        <w:t>수에서 당으로 바뀜</w:t>
+      </w:r>
+    </w:p>
+    <w:p>
+      <w:pPr>
+        <w:rPr>
+          <w:rFonts w:hint="eastAsia"/>
+        </w:rPr>
+      </w:pPr>
+      <w:proofErr w:type="spellStart"/>
+      <w:r>
+        <w:rPr>
+          <w:rFonts w:hint="eastAsia"/>
+        </w:rPr>
+        <w:t>고교쿠</w:t>
+      </w:r>
+      <w:proofErr w:type="spellEnd"/>
+      <w:r>
+        <w:rPr>
+          <w:rFonts w:hint="eastAsia"/>
+        </w:rPr>
+        <w:t xml:space="preserve"> 천황은 </w:t>
+      </w:r>
+      <w:proofErr w:type="spellStart"/>
+      <w:r>
+        <w:rPr>
+          <w:rFonts w:hint="eastAsia"/>
+        </w:rPr>
+        <w:t>고토쿠</w:t>
+      </w:r>
+      <w:proofErr w:type="spellEnd"/>
+      <w:r>
+        <w:rPr>
+          <w:rFonts w:hint="eastAsia"/>
+        </w:rPr>
+        <w:t xml:space="preserve"> 천황에게 양위</w:t>
+      </w:r>
+    </w:p>
+    <w:p>
+      <w:proofErr w:type="spellStart"/>
+      <w:r>
+        <w:rPr>
+          <w:rFonts w:hint="eastAsia"/>
+        </w:rPr>
+        <w:t>나카노모에</w:t>
+      </w:r>
+      <w:proofErr w:type="spellEnd"/>
+      <w:r>
+        <w:rPr>
+          <w:rFonts w:hint="eastAsia"/>
+        </w:rPr>
+        <w:t xml:space="preserve"> 황자/</w:t>
+      </w:r>
+      <w:proofErr w:type="spellStart"/>
+      <w:r>
+        <w:rPr>
+          <w:rFonts w:hint="eastAsia"/>
+        </w:rPr>
+        <w:t>나카토미노</w:t>
+      </w:r>
+      <w:proofErr w:type="spellEnd"/>
+      <w:r>
+        <w:rPr>
+          <w:rFonts w:hint="eastAsia"/>
+        </w:rPr>
+        <w:t xml:space="preserve"> </w:t>
+      </w:r>
+      <w:proofErr w:type="spellStart"/>
+      <w:r>
+        <w:rPr>
+          <w:rFonts w:hint="eastAsia"/>
+        </w:rPr>
+        <w:t>가마타리</w:t>
+      </w:r>
+      <w:proofErr w:type="spellEnd"/>
+    </w:p>
+    <w:p>
+      <w:pPr>
+        <w:rPr>
+          <w:b/>
+          <w:bCs/>
+        </w:rPr>
+      </w:pPr>
+      <w:proofErr w:type="spellStart"/>
+      <w:r>
+        <w:rPr>
+          <w:rFonts w:hint="eastAsia"/>
+          <w:b/>
+          <w:bCs/>
+        </w:rPr>
+        <w:t>다이카</w:t>
+      </w:r>
+      <w:proofErr w:type="spellEnd"/>
+      <w:r>
+        <w:rPr>
+          <w:rFonts w:hint="eastAsia"/>
+          <w:b/>
+          <w:bCs/>
+        </w:rPr>
+        <w:t xml:space="preserve"> 개신</w:t>
+      </w:r>
+      <w:r>
+        <w:rPr>
+          <w:rFonts w:hint="eastAsia"/>
+          <w:b/>
+          <w:bCs/>
+        </w:rPr>
+        <w:t xml:space="preserve"> (645년)</w:t>
+      </w:r>
+    </w:p>
+    <w:p>
+      <w:pPr>
+        <w:rPr>
+          <w:rFonts w:hint="eastAsia"/>
+        </w:rPr>
+      </w:pPr>
+      <w:r>
+        <w:rPr>
+          <w:rFonts w:hint="eastAsia"/>
+        </w:rPr>
+        <w:t xml:space="preserve">견당사를 통해 </w:t>
+      </w:r>
+      <w:proofErr w:type="spellStart"/>
+      <w:r>
+        <w:rPr>
+          <w:rFonts w:hint="eastAsia"/>
+        </w:rPr>
+        <w:t>다이카</w:t>
+      </w:r>
+      <w:proofErr w:type="spellEnd"/>
+      <w:r>
+        <w:rPr>
+          <w:rFonts w:hint="eastAsia"/>
+        </w:rPr>
+        <w:t xml:space="preserve"> 개신을 기획할 수 있었다.</w:t>
+      </w:r>
+    </w:p>
+    <w:p>
+      <w:pPr>
+        <w:rPr>
+          <w:b/>
+          <w:bCs/>
+          <w:color w:val="0070C0"/>
+        </w:rPr>
+      </w:pPr>
+      <w:r>
+        <w:rPr>
+          <w:rFonts w:hint="eastAsia"/>
+          <w:b/>
+          <w:bCs/>
+          <w:color w:val="0070C0"/>
+        </w:rPr>
+        <w:t xml:space="preserve">국정 쇄신, </w:t>
+      </w:r>
+      <w:proofErr w:type="spellStart"/>
+      <w:r>
+        <w:rPr>
+          <w:rFonts w:hint="eastAsia"/>
+          <w:b/>
+          <w:bCs/>
+          <w:color w:val="0070C0"/>
+        </w:rPr>
+        <w:t>친당</w:t>
+      </w:r>
+      <w:proofErr w:type="spellEnd"/>
+      <w:r>
+        <w:rPr>
+          <w:rFonts w:hint="eastAsia"/>
+          <w:b/>
+          <w:bCs/>
+          <w:color w:val="0070C0"/>
+        </w:rPr>
+        <w:t>/신라 노선</w:t>
+      </w:r>
+    </w:p>
+    <w:p>
+      <w:pPr>
+        <w:rPr>
+          <w:b/>
+          <w:bCs/>
+        </w:rPr>
+      </w:pPr>
+      <w:r>
+        <w:rPr>
+          <w:rFonts w:hint="eastAsia"/>
+          <w:b/>
+          <w:bCs/>
+        </w:rPr>
+        <w:t>개신의 조 (646년)</w:t>
+      </w:r>
+    </w:p>
+    <w:p>
+      <w:proofErr w:type="spellStart"/>
+      <w:r>
+        <w:rPr>
+          <w:rFonts w:hint="eastAsia"/>
+        </w:rPr>
+        <w:t>공지공민제</w:t>
+      </w:r>
+      <w:proofErr w:type="spellEnd"/>
+      <w:r>
+        <w:t xml:space="preserve">(모든 토지와 인민은 국가의 소유) 중심의 중앙집권적 정치 </w:t>
+      </w:r>
+      <w:r>
+        <w:rPr>
+          <w:rFonts w:hint="eastAsia"/>
+        </w:rPr>
+        <w:t>체제</w:t>
+      </w:r>
+      <w:r>
+        <w:t xml:space="preserve"> 구상</w:t>
+      </w:r>
+    </w:p>
+    <w:p/>
+    <w:p>
+      <w:r>
+        <w:rPr>
+          <w:rFonts w:hint="eastAsia"/>
+        </w:rPr>
+        <w:t xml:space="preserve">천황과 </w:t>
+      </w:r>
+      <w:proofErr w:type="spellStart"/>
+      <w:r>
+        <w:rPr>
+          <w:rFonts w:hint="eastAsia"/>
+        </w:rPr>
+        <w:t>나카노모에</w:t>
+      </w:r>
+      <w:proofErr w:type="spellEnd"/>
+      <w:r>
+        <w:rPr>
+          <w:rFonts w:hint="eastAsia"/>
+        </w:rPr>
+        <w:t xml:space="preserve"> 황자 사이의 권력 투쟁의 결과로 </w:t>
+      </w:r>
+      <w:proofErr w:type="spellStart"/>
+      <w:r>
+        <w:rPr>
+          <w:rFonts w:hint="eastAsia"/>
+          <w:b/>
+          <w:bCs/>
+          <w:color w:val="0070C0"/>
+        </w:rPr>
+        <w:t>친백제</w:t>
+      </w:r>
+      <w:proofErr w:type="spellEnd"/>
+      <w:r>
+        <w:rPr>
+          <w:rFonts w:hint="eastAsia"/>
+          <w:b/>
+          <w:bCs/>
+          <w:color w:val="0070C0"/>
+        </w:rPr>
+        <w:t xml:space="preserve"> 노선</w:t>
+      </w:r>
+      <w:r>
+        <w:rPr>
+          <w:rFonts w:hint="eastAsia"/>
+        </w:rPr>
+        <w:t>으로 취함</w:t>
+      </w:r>
+    </w:p>
+    <w:p>
+      <w:r>
+        <w:rPr>
+          <w:rFonts w:hint="eastAsia"/>
+        </w:rPr>
+        <w:t xml:space="preserve">660년 </w:t>
+      </w:r>
+      <w:proofErr w:type="spellStart"/>
+      <w:r>
+        <w:rPr>
+          <w:rFonts w:hint="eastAsia"/>
+        </w:rPr>
+        <w:t>나당</w:t>
+      </w:r>
+      <w:proofErr w:type="spellEnd"/>
+      <w:r>
+        <w:rPr>
+          <w:rFonts w:hint="eastAsia"/>
+        </w:rPr>
+        <w:t xml:space="preserve"> 연합군에 의해 백제가 멸망 -&gt; 백제 부흥운동을 위해 </w:t>
+      </w:r>
+      <w:proofErr w:type="spellStart"/>
+      <w:r>
+        <w:rPr>
+          <w:rFonts w:hint="eastAsia"/>
+        </w:rPr>
+        <w:t>왜의</w:t>
+      </w:r>
+      <w:proofErr w:type="spellEnd"/>
+      <w:r>
+        <w:rPr>
+          <w:rFonts w:hint="eastAsia"/>
+        </w:rPr>
+        <w:t xml:space="preserve"> 백제 지원</w:t>
+      </w:r>
+    </w:p>
+    <w:p>
+      <w:pPr>
+        <w:pStyle w:val="a6"/>
+        <w:numPr>
+          <w:ilvl w:val="0"/>
+          <w:numId w:val="2"/>
+        </w:numPr>
+        <w:rPr>
+          <w:b/>
+          <w:bCs/>
+          <w:color w:val="0070C0"/>
+        </w:rPr>
+      </w:pPr>
+      <w:proofErr w:type="spellStart"/>
+      <w:r>
+        <w:rPr>
+          <w:rFonts w:hint="eastAsia"/>
+          <w:b/>
+          <w:bCs/>
+          <w:color w:val="0070C0"/>
+        </w:rPr>
+        <w:t>백촌강</w:t>
+      </w:r>
+      <w:proofErr w:type="spellEnd"/>
+      <w:r>
+        <w:rPr>
+          <w:rFonts w:hint="eastAsia"/>
+          <w:b/>
+          <w:bCs/>
+          <w:color w:val="0070C0"/>
+        </w:rPr>
+        <w:t xml:space="preserve"> 전투(663년) 참패</w:t>
+      </w:r>
+    </w:p>
+    <w:p>
+      <w:pPr>
+        <w:pStyle w:val="a6"/>
+        <w:numPr>
+          <w:ilvl w:val="0"/>
+          <w:numId w:val="2"/>
+        </w:numPr>
+      </w:pPr>
+      <w:proofErr w:type="spellStart"/>
+      <w:r>
+        <w:rPr>
+          <w:rFonts w:hint="eastAsia"/>
+        </w:rPr>
+        <w:t>나카노모에</w:t>
+      </w:r>
+      <w:proofErr w:type="spellEnd"/>
+      <w:r>
+        <w:rPr>
+          <w:rFonts w:hint="eastAsia"/>
+        </w:rPr>
+        <w:t xml:space="preserve"> 황자는 왕도를 아스카에서 오미로 천도하고 덴지 천황이 되었다.</w:t>
+      </w:r>
+    </w:p>
+    <w:p/>
+    <w:p>
+      <w:pPr>
+        <w:rPr>
+          <w:rFonts w:hint="eastAsia"/>
+          <w:b/>
+          <w:bCs/>
+        </w:rPr>
+      </w:pPr>
+      <w:proofErr w:type="spellStart"/>
+      <w:r>
+        <w:rPr>
+          <w:rFonts w:hint="eastAsia"/>
+          <w:b/>
+          <w:bCs/>
+        </w:rPr>
+        <w:t>진신의</w:t>
+      </w:r>
+      <w:proofErr w:type="spellEnd"/>
+      <w:r>
+        <w:rPr>
+          <w:rFonts w:hint="eastAsia"/>
+          <w:b/>
+          <w:bCs/>
+        </w:rPr>
+        <w:t xml:space="preserve"> 난</w:t>
+      </w:r>
+      <w:r>
+        <w:rPr>
+          <w:rFonts w:hint="eastAsia"/>
+          <w:b/>
+          <w:bCs/>
+        </w:rPr>
+        <w:t xml:space="preserve"> (672</w:t>
+      </w:r>
+      <w:r>
+        <w:rPr>
+          <w:rFonts w:hint="eastAsia"/>
+          <w:b/>
+          <w:bCs/>
+        </w:rPr>
+        <w:t>년</w:t>
+      </w:r>
+      <w:r>
+        <w:rPr>
+          <w:rFonts w:hint="eastAsia"/>
+          <w:b/>
+          <w:bCs/>
+        </w:rPr>
+        <w:t>)</w:t>
+      </w:r>
+    </w:p>
+    <w:p>
+      <w:pPr>
+        <w:pStyle w:val="a6"/>
+        <w:numPr>
+          <w:ilvl w:val="0"/>
+          <w:numId w:val="3"/>
+        </w:numPr>
+      </w:pPr>
+      <w:r>
+        <w:rPr>
+          <w:rFonts w:hint="eastAsia"/>
+        </w:rPr>
+        <w:t>덴지 천황의 급진개혁노선</w:t>
+      </w:r>
+    </w:p>
+    <w:p>
+      <w:pPr>
+        <w:pStyle w:val="a6"/>
+        <w:numPr>
+          <w:ilvl w:val="0"/>
+          <w:numId w:val="3"/>
+        </w:numPr>
+      </w:pPr>
+      <w:r>
+        <w:rPr>
+          <w:rFonts w:hint="eastAsia"/>
+        </w:rPr>
+        <w:t>아스카 시대 빈번한 왕위계승분쟁의 사례</w:t>
+      </w:r>
+    </w:p>
+    <w:p>
+      <w:pPr>
+        <w:pStyle w:val="a6"/>
+        <w:numPr>
+          <w:ilvl w:val="0"/>
+          <w:numId w:val="3"/>
+        </w:numPr>
+      </w:pPr>
+      <w:r>
+        <w:rPr>
+          <w:rFonts w:hint="eastAsia"/>
+        </w:rPr>
+        <w:t xml:space="preserve">원래 덴지 </w:t>
+      </w:r>
+      <w:r>
+        <w:t>⇔</w:t>
+      </w:r>
+      <w:r>
+        <w:rPr>
+          <w:rFonts w:hint="eastAsia"/>
+        </w:rPr>
+        <w:t xml:space="preserve"> </w:t>
+      </w:r>
+      <w:proofErr w:type="spellStart"/>
+      <w:r>
+        <w:rPr>
+          <w:rFonts w:hint="eastAsia"/>
+        </w:rPr>
+        <w:t>덴무</w:t>
+      </w:r>
+      <w:proofErr w:type="spellEnd"/>
+      <w:r>
+        <w:rPr>
+          <w:rFonts w:hint="eastAsia"/>
+        </w:rPr>
+        <w:t xml:space="preserve"> 불화 (</w:t>
+      </w:r>
+      <w:proofErr w:type="spellStart"/>
+      <w:r>
+        <w:rPr>
+          <w:rFonts w:hint="eastAsia"/>
+        </w:rPr>
+        <w:t>누카다</w:t>
+      </w:r>
+      <w:proofErr w:type="spellEnd"/>
+      <w:r>
+        <w:rPr>
+          <w:rFonts w:hint="eastAsia"/>
+        </w:rPr>
+        <w:t xml:space="preserve"> 왕)</w:t>
+      </w:r>
+    </w:p>
+    <w:p>
+      <w:pPr>
+        <w:pStyle w:val="a6"/>
+        <w:numPr>
+          <w:ilvl w:val="0"/>
+          <w:numId w:val="3"/>
+        </w:numPr>
+      </w:pPr>
+      <w:proofErr w:type="spellStart"/>
+      <w:r>
+        <w:rPr>
+          <w:rFonts w:hint="eastAsia"/>
+        </w:rPr>
+        <w:t>오토모</w:t>
+      </w:r>
+      <w:proofErr w:type="spellEnd"/>
+      <w:r>
+        <w:t xml:space="preserve"> 정권은 당사의 압력 속에, 당을 도와 한반도 군원(軍援) 파견 준비</w:t>
+      </w:r>
+      <w:r>
+        <w:rPr>
+          <w:rFonts w:hint="eastAsia"/>
+        </w:rPr>
+        <w:t>에</w:t>
+      </w:r>
+      <w:r>
+        <w:t xml:space="preserve"> 몰두 ~ 동국 각지 호족군의 군사 동원 ⇔ </w:t>
+      </w:r>
+      <w:proofErr w:type="spellStart"/>
+      <w:r>
+        <w:t>오아마</w:t>
+      </w:r>
+      <w:proofErr w:type="spellEnd"/>
+      <w:r>
+        <w:t xml:space="preserve">, </w:t>
+      </w:r>
+      <w:proofErr w:type="spellStart"/>
+      <w:r>
+        <w:t>요시노에</w:t>
+      </w:r>
+      <w:proofErr w:type="spellEnd"/>
+      <w:r>
+        <w:t xml:space="preserve"> 나와 준비된 호족군을 끌어들여 한반도 정세에 불</w:t>
+      </w:r>
+      <w:r>
+        <w:rPr>
+          <w:rFonts w:hint="eastAsia"/>
+        </w:rPr>
+        <w:t>개입을</w:t>
+      </w:r>
+      <w:r>
+        <w:t xml:space="preserve"> 주장하는 </w:t>
+      </w:r>
+      <w:proofErr w:type="spellStart"/>
+      <w:r>
+        <w:t>친신라</w:t>
+      </w:r>
+      <w:proofErr w:type="spellEnd"/>
+      <w:r>
+        <w:t xml:space="preserve"> 노선 주창</w:t>
+      </w:r>
+    </w:p>
+    <w:p>
+      <w:pPr>
+        <w:pStyle w:val="a6"/>
+        <w:numPr>
+          <w:ilvl w:val="0"/>
+          <w:numId w:val="2"/>
+        </w:numPr>
+      </w:pPr>
+      <w:r>
+        <w:rPr>
+          <w:rFonts w:hint="eastAsia"/>
+        </w:rPr>
+        <w:t>결과</w:t>
+      </w:r>
+      <w:r>
+        <w:rPr>
+          <w:rFonts w:hint="eastAsia"/>
+        </w:rPr>
+        <w:t>:</w:t>
+      </w:r>
+      <w:r>
+        <w:rPr>
+          <w:rFonts w:hint="eastAsia"/>
+        </w:rPr>
+        <w:t xml:space="preserve"> </w:t>
+      </w:r>
+      <w:proofErr w:type="spellStart"/>
+      <w:r>
+        <w:rPr>
+          <w:rFonts w:hint="eastAsia"/>
+        </w:rPr>
+        <w:t>덴무가</w:t>
+      </w:r>
+      <w:proofErr w:type="spellEnd"/>
+      <w:r>
+        <w:rPr>
+          <w:rFonts w:hint="eastAsia"/>
+        </w:rPr>
+        <w:t xml:space="preserve"> 천황에 오름</w:t>
+      </w:r>
+    </w:p>
+    <w:p/>
+    <w:p>
+      <w:r>
+        <w:rPr>
+          <w:rFonts w:hint="eastAsia"/>
+        </w:rPr>
+        <w:t>1번 정답 4123</w:t>
+      </w:r>
+    </w:p>
+    <w:p>
+      <w:pPr>
+        <w:rPr>
+          <w:rFonts w:hint="eastAsia"/>
+        </w:rPr>
+      </w:pPr>
+      <w:r>
+        <w:rPr>
+          <w:rFonts w:hint="eastAsia"/>
+        </w:rPr>
+        <w:t xml:space="preserve">2번 아스카 문화란 무엇인가? </w:t>
+      </w:r>
+      <w:proofErr w:type="gramStart"/>
+      <w:r>
+        <w:rPr>
+          <w:rFonts w:hint="eastAsia"/>
+        </w:rPr>
+        <w:t>( 3문장이상</w:t>
+      </w:r>
+      <w:r>
+        <w:rPr>
+          <w:rFonts w:hint="eastAsia"/>
+        </w:rPr>
+        <w:t xml:space="preserve"> </w:t>
+      </w:r>
+      <w:r>
+        <w:rPr>
+          <w:rFonts w:hint="eastAsia"/>
+        </w:rPr>
+        <w:t>)</w:t>
+      </w:r>
+      <w:proofErr w:type="gramEnd"/>
+    </w:p>
+    <w:p>
+      <w:pPr>
+        <w:rPr>
+          <w:rFonts w:hint="eastAsia"/>
+        </w:rPr>
+      </w:pPr>
+      <w:r>
+        <w:rPr>
+          <w:rFonts w:hint="eastAsia"/>
+        </w:rPr>
+        <w:t xml:space="preserve"> </w:t>
       </w:r>
     </w:p>
     <w:sectPr>
@@ -71,6 +3439,335 @@
     </w:sectPr>
   </w:body>
 </w:document>
+</file>
+
+<file path=word/numbering.xml><?xml version="1.0" encoding="utf-8"?>
+<w:numbering xmlns:wpc="http://schemas.microsoft.com/office/word/2010/wordprocessingCanvas" xmlns:cx="http://schemas.microsoft.com/office/drawing/2014/chartex" xmlns:cx1="http://schemas.microsoft.com/office/drawing/2015/9/8/chartex" xmlns:cx2="http://schemas.microsoft.com/office/drawing/2015/10/21/chartex" xmlns:cx3="http://schemas.microsoft.com/office/drawing/2016/5/9/chartex" xmlns:cx4="http://schemas.microsoft.com/office/drawing/2016/5/10/chartex" xmlns:cx5="http://schemas.microsoft.com/office/drawing/2016/5/11/chartex" xmlns:cx6="http://schemas.microsoft.com/office/drawing/2016/5/12/chartex" xmlns:cx7="http://schemas.microsoft.com/office/drawing/2016/5/13/chartex" xmlns:cx8="http://schemas.microsoft.com/office/drawing/2016/5/14/chartex" xmlns:mc="http://schemas.openxmlformats.org/markup-compatibility/2006" xmlns:aink="http://schemas.microsoft.com/office/drawing/2016/ink" xmlns:am3d="http://schemas.microsoft.com/office/drawing/2017/model3d" xmlns:o="urn:schemas-microsoft-com:office:office" xmlns:oel="http://schemas.microsoft.com/office/2019/extlst" xmlns:r="http://schemas.openxmlformats.org/officeDocument/2006/relationships" xmlns:m="http://schemas.openxmlformats.org/officeDocument/2006/math" xmlns:v="urn:schemas-microsoft-com:vml" xmlns:wp14="http://schemas.microsoft.com/office/word/2010/wordprocessingDrawing" xmlns:wp="http://schemas.openxmlformats.org/drawingml/2006/wordprocessingDrawing" xmlns:w10="urn:schemas-microsoft-com:office:word" xmlns:w="http://schemas.openxmlformats.org/wordprocessingml/2006/main" xmlns:w14="http://schemas.microsoft.com/office/word/2010/wordml" xmlns:w15="http://schemas.microsoft.com/office/word/2012/wordml" xmlns:w16cex="http://schemas.microsoft.com/office/word/2018/wordml/cex" xmlns:w16cid="http://schemas.microsoft.com/office/word/2016/wordml/cid" xmlns:w16="http://schemas.microsoft.com/office/word/2018/wordml" xmlns:w16du="http://schemas.microsoft.com/office/word/2023/wordml/word16du" xmlns:w16sdtdh="http://schemas.microsoft.com/office/word/2020/wordml/sdtdatahash" xmlns:w16sdtfl="http://schemas.microsoft.com/office/word/2024/wordml/sdtformatlock" xmlns:w16se="http://schemas.microsoft.com/office/word/2015/wordml/symex" xmlns:wpg="http://schemas.microsoft.com/office/word/2010/wordprocessingGroup" xmlns:wpi="http://schemas.microsoft.com/office/word/2010/wordprocessingInk" xmlns:wne="http://schemas.microsoft.com/office/word/2006/wordml" xmlns:wps="http://schemas.microsoft.com/office/word/2010/wordprocessingShape" mc:Ignorable="w14 w15 w16se w16cid w16 w16cex w16sdtdh w16sdtfl w16du wp14">
+  <w:abstractNum w:abstractNumId="0" w15:restartNumberingAfterBreak="0">
+    <w:nsid w:val="289F22D5"/>
+    <w:multiLevelType w:val="hybridMultilevel"/>
+    <w:tmpl w:val="0B8EC45E"/>
+    <w:lvl w:ilvl="0" w:tplc="76F88D24">
+      <w:start w:val="1"/>
+      <w:numFmt w:val="decimal"/>
+      <w:lvlText w:val="%1."/>
+      <w:lvlJc w:val="left"/>
+      <w:pPr>
+        <w:ind w:left="800" w:hanging="360"/>
+      </w:pPr>
+      <w:rPr>
+        <w:rFonts w:hint="default"/>
+      </w:rPr>
+    </w:lvl>
+    <w:lvl w:ilvl="1" w:tplc="04090019" w:tentative="1">
+      <w:start w:val="1"/>
+      <w:numFmt w:val="upperLetter"/>
+      <w:lvlText w:val="%2."/>
+      <w:lvlJc w:val="left"/>
+      <w:pPr>
+        <w:ind w:left="1320" w:hanging="440"/>
+      </w:pPr>
+    </w:lvl>
+    <w:lvl w:ilvl="2" w:tplc="0409001B" w:tentative="1">
+      <w:start w:val="1"/>
+      <w:numFmt w:val="lowerRoman"/>
+      <w:lvlText w:val="%3."/>
+      <w:lvlJc w:val="right"/>
+      <w:pPr>
+        <w:ind w:left="1760" w:hanging="440"/>
+      </w:pPr>
+    </w:lvl>
+    <w:lvl w:ilvl="3" w:tplc="0409000F" w:tentative="1">
+      <w:start w:val="1"/>
+      <w:numFmt w:val="decimal"/>
+      <w:lvlText w:val="%4."/>
+      <w:lvlJc w:val="left"/>
+      <w:pPr>
+        <w:ind w:left="2200" w:hanging="440"/>
+      </w:pPr>
+    </w:lvl>
+    <w:lvl w:ilvl="4" w:tplc="04090019" w:tentative="1">
+      <w:start w:val="1"/>
+      <w:numFmt w:val="upperLetter"/>
+      <w:lvlText w:val="%5."/>
+      <w:lvlJc w:val="left"/>
+      <w:pPr>
+        <w:ind w:left="2640" w:hanging="440"/>
+      </w:pPr>
+    </w:lvl>
+    <w:lvl w:ilvl="5" w:tplc="0409001B" w:tentative="1">
+      <w:start w:val="1"/>
+      <w:numFmt w:val="lowerRoman"/>
+      <w:lvlText w:val="%6."/>
+      <w:lvlJc w:val="right"/>
+      <w:pPr>
+        <w:ind w:left="3080" w:hanging="440"/>
+      </w:pPr>
+    </w:lvl>
+    <w:lvl w:ilvl="6" w:tplc="0409000F" w:tentative="1">
+      <w:start w:val="1"/>
+      <w:numFmt w:val="decimal"/>
+      <w:lvlText w:val="%7."/>
+      <w:lvlJc w:val="left"/>
+      <w:pPr>
+        <w:ind w:left="3520" w:hanging="440"/>
+      </w:pPr>
+    </w:lvl>
+    <w:lvl w:ilvl="7" w:tplc="04090019" w:tentative="1">
+      <w:start w:val="1"/>
+      <w:numFmt w:val="upperLetter"/>
+      <w:lvlText w:val="%8."/>
+      <w:lvlJc w:val="left"/>
+      <w:pPr>
+        <w:ind w:left="3960" w:hanging="440"/>
+      </w:pPr>
+    </w:lvl>
+    <w:lvl w:ilvl="8" w:tplc="0409001B" w:tentative="1">
+      <w:start w:val="1"/>
+      <w:numFmt w:val="lowerRoman"/>
+      <w:lvlText w:val="%9."/>
+      <w:lvlJc w:val="right"/>
+      <w:pPr>
+        <w:ind w:left="4400" w:hanging="440"/>
+      </w:pPr>
+    </w:lvl>
+  </w:abstractNum>
+  <w:abstractNum w:abstractNumId="1" w15:restartNumberingAfterBreak="0">
+    <w:nsid w:val="5EEA767D"/>
+    <w:multiLevelType w:val="hybridMultilevel"/>
+    <w:tmpl w:val="CDF248DE"/>
+    <w:lvl w:ilvl="0" w:tplc="16F2B816">
+      <w:start w:val="2025"/>
+      <w:numFmt w:val="bullet"/>
+      <w:lvlText w:val="-"/>
+      <w:lvlJc w:val="left"/>
+      <w:pPr>
+        <w:ind w:left="800" w:hanging="360"/>
+      </w:pPr>
+      <w:rPr>
+        <w:rFonts w:ascii="맑은 고딕" w:eastAsia="맑은 고딕" w:hAnsi="맑은 고딕" w:cstheme="minorBidi" w:hint="eastAsia"/>
+      </w:rPr>
+    </w:lvl>
+    <w:lvl w:ilvl="1" w:tplc="04090003">
+      <w:start w:val="1"/>
+      <w:numFmt w:val="bullet"/>
+      <w:lvlText w:val=""/>
+      <w:lvlJc w:val="left"/>
+      <w:pPr>
+        <w:ind w:left="1320" w:hanging="440"/>
+      </w:pPr>
+      <w:rPr>
+        <w:rFonts w:ascii="Wingdings" w:hAnsi="Wingdings" w:hint="default"/>
+      </w:rPr>
+    </w:lvl>
+    <w:lvl w:ilvl="2" w:tplc="04090005">
+      <w:start w:val="1"/>
+      <w:numFmt w:val="bullet"/>
+      <w:lvlText w:val=""/>
+      <w:lvlJc w:val="left"/>
+      <w:pPr>
+        <w:ind w:left="1760" w:hanging="440"/>
+      </w:pPr>
+      <w:rPr>
+        <w:rFonts w:ascii="Wingdings" w:hAnsi="Wingdings" w:hint="default"/>
+      </w:rPr>
+    </w:lvl>
+    <w:lvl w:ilvl="3" w:tplc="04090001">
+      <w:start w:val="1"/>
+      <w:numFmt w:val="bullet"/>
+      <w:lvlText w:val=""/>
+      <w:lvlJc w:val="left"/>
+      <w:pPr>
+        <w:ind w:left="2200" w:hanging="440"/>
+      </w:pPr>
+      <w:rPr>
+        <w:rFonts w:ascii="Wingdings" w:hAnsi="Wingdings" w:hint="default"/>
+      </w:rPr>
+    </w:lvl>
+    <w:lvl w:ilvl="4" w:tplc="04090003" w:tentative="1">
+      <w:start w:val="1"/>
+      <w:numFmt w:val="bullet"/>
+      <w:lvlText w:val=""/>
+      <w:lvlJc w:val="left"/>
+      <w:pPr>
+        <w:ind w:left="2640" w:hanging="440"/>
+      </w:pPr>
+      <w:rPr>
+        <w:rFonts w:ascii="Wingdings" w:hAnsi="Wingdings" w:hint="default"/>
+      </w:rPr>
+    </w:lvl>
+    <w:lvl w:ilvl="5" w:tplc="04090005" w:tentative="1">
+      <w:start w:val="1"/>
+      <w:numFmt w:val="bullet"/>
+      <w:lvlText w:val=""/>
+      <w:lvlJc w:val="left"/>
+      <w:pPr>
+        <w:ind w:left="3080" w:hanging="440"/>
+      </w:pPr>
+      <w:rPr>
+        <w:rFonts w:ascii="Wingdings" w:hAnsi="Wingdings" w:hint="default"/>
+      </w:rPr>
+    </w:lvl>
+    <w:lvl w:ilvl="6" w:tplc="04090001" w:tentative="1">
+      <w:start w:val="1"/>
+      <w:numFmt w:val="bullet"/>
+      <w:lvlText w:val=""/>
+      <w:lvlJc w:val="left"/>
+      <w:pPr>
+        <w:ind w:left="3520" w:hanging="440"/>
+      </w:pPr>
+      <w:rPr>
+        <w:rFonts w:ascii="Wingdings" w:hAnsi="Wingdings" w:hint="default"/>
+      </w:rPr>
+    </w:lvl>
+    <w:lvl w:ilvl="7" w:tplc="04090003" w:tentative="1">
+      <w:start w:val="1"/>
+      <w:numFmt w:val="bullet"/>
+      <w:lvlText w:val=""/>
+      <w:lvlJc w:val="left"/>
+      <w:pPr>
+        <w:ind w:left="3960" w:hanging="440"/>
+      </w:pPr>
+      <w:rPr>
+        <w:rFonts w:ascii="Wingdings" w:hAnsi="Wingdings" w:hint="default"/>
+      </w:rPr>
+    </w:lvl>
+    <w:lvl w:ilvl="8" w:tplc="04090005" w:tentative="1">
+      <w:start w:val="1"/>
+      <w:numFmt w:val="bullet"/>
+      <w:lvlText w:val=""/>
+      <w:lvlJc w:val="left"/>
+      <w:pPr>
+        <w:ind w:left="4400" w:hanging="440"/>
+      </w:pPr>
+      <w:rPr>
+        <w:rFonts w:ascii="Wingdings" w:hAnsi="Wingdings" w:hint="default"/>
+      </w:rPr>
+    </w:lvl>
+  </w:abstractNum>
+  <w:abstractNum w:abstractNumId="2" w15:restartNumberingAfterBreak="0">
+    <w:nsid w:val="6F6723DD"/>
+    <w:multiLevelType w:val="hybridMultilevel"/>
+    <w:tmpl w:val="4AE6F012"/>
+    <w:lvl w:ilvl="0" w:tplc="55B6A0E0">
+      <w:start w:val="2025"/>
+      <w:numFmt w:val="bullet"/>
+      <w:lvlText w:val=""/>
+      <w:lvlJc w:val="left"/>
+      <w:pPr>
+        <w:ind w:left="800" w:hanging="360"/>
+      </w:pPr>
+      <w:rPr>
+        <w:rFonts w:ascii="Wingdings" w:eastAsiaTheme="minorEastAsia" w:hAnsi="Wingdings" w:cstheme="minorBidi" w:hint="default"/>
+      </w:rPr>
+    </w:lvl>
+    <w:lvl w:ilvl="1" w:tplc="04090003" w:tentative="1">
+      <w:start w:val="1"/>
+      <w:numFmt w:val="bullet"/>
+      <w:lvlText w:val=""/>
+      <w:lvlJc w:val="left"/>
+      <w:pPr>
+        <w:ind w:left="1320" w:hanging="440"/>
+      </w:pPr>
+      <w:rPr>
+        <w:rFonts w:ascii="Wingdings" w:hAnsi="Wingdings" w:hint="default"/>
+      </w:rPr>
+    </w:lvl>
+    <w:lvl w:ilvl="2" w:tplc="04090005" w:tentative="1">
+      <w:start w:val="1"/>
+      <w:numFmt w:val="bullet"/>
+      <w:lvlText w:val=""/>
+      <w:lvlJc w:val="left"/>
+      <w:pPr>
+        <w:ind w:left="1760" w:hanging="440"/>
+      </w:pPr>
+      <w:rPr>
+        <w:rFonts w:ascii="Wingdings" w:hAnsi="Wingdings" w:hint="default"/>
+      </w:rPr>
+    </w:lvl>
+    <w:lvl w:ilvl="3" w:tplc="04090001" w:tentative="1">
+      <w:start w:val="1"/>
+      <w:numFmt w:val="bullet"/>
+      <w:lvlText w:val=""/>
+      <w:lvlJc w:val="left"/>
+      <w:pPr>
+        <w:ind w:left="2200" w:hanging="440"/>
+      </w:pPr>
+      <w:rPr>
+        <w:rFonts w:ascii="Wingdings" w:hAnsi="Wingdings" w:hint="default"/>
+      </w:rPr>
+    </w:lvl>
+    <w:lvl w:ilvl="4" w:tplc="04090003" w:tentative="1">
+      <w:start w:val="1"/>
+      <w:numFmt w:val="bullet"/>
+      <w:lvlText w:val=""/>
+      <w:lvlJc w:val="left"/>
+      <w:pPr>
+        <w:ind w:left="2640" w:hanging="440"/>
+      </w:pPr>
+      <w:rPr>
+        <w:rFonts w:ascii="Wingdings" w:hAnsi="Wingdings" w:hint="default"/>
+      </w:rPr>
+    </w:lvl>
+    <w:lvl w:ilvl="5" w:tplc="04090005" w:tentative="1">
+      <w:start w:val="1"/>
+      <w:numFmt w:val="bullet"/>
+      <w:lvlText w:val=""/>
+      <w:lvlJc w:val="left"/>
+      <w:pPr>
+        <w:ind w:left="3080" w:hanging="440"/>
+      </w:pPr>
+      <w:rPr>
+        <w:rFonts w:ascii="Wingdings" w:hAnsi="Wingdings" w:hint="default"/>
+      </w:rPr>
+    </w:lvl>
+    <w:lvl w:ilvl="6" w:tplc="04090001" w:tentative="1">
+      <w:start w:val="1"/>
+      <w:numFmt w:val="bullet"/>
+      <w:lvlText w:val=""/>
+      <w:lvlJc w:val="left"/>
+      <w:pPr>
+        <w:ind w:left="3520" w:hanging="440"/>
+      </w:pPr>
+      <w:rPr>
+        <w:rFonts w:ascii="Wingdings" w:hAnsi="Wingdings" w:hint="default"/>
+      </w:rPr>
+    </w:lvl>
+    <w:lvl w:ilvl="7" w:tplc="04090003" w:tentative="1">
+      <w:start w:val="1"/>
+      <w:numFmt w:val="bullet"/>
+      <w:lvlText w:val=""/>
+      <w:lvlJc w:val="left"/>
+      <w:pPr>
+        <w:ind w:left="3960" w:hanging="440"/>
+      </w:pPr>
+      <w:rPr>
+        <w:rFonts w:ascii="Wingdings" w:hAnsi="Wingdings" w:hint="default"/>
+      </w:rPr>
+    </w:lvl>
+    <w:lvl w:ilvl="8" w:tplc="04090005" w:tentative="1">
+      <w:start w:val="1"/>
+      <w:numFmt w:val="bullet"/>
+      <w:lvlText w:val=""/>
+      <w:lvlJc w:val="left"/>
+      <w:pPr>
+        <w:ind w:left="4400" w:hanging="440"/>
+      </w:pPr>
+      <w:rPr>
+        <w:rFonts w:ascii="Wingdings" w:hAnsi="Wingdings" w:hint="default"/>
+      </w:rPr>
+    </w:lvl>
+  </w:abstractNum>
+  <w:num w:numId="1" w16cid:durableId="1228569888">
+    <w:abstractNumId w:val="1"/>
+  </w:num>
+  <w:num w:numId="2" w16cid:durableId="1581285178">
+    <w:abstractNumId w:val="2"/>
+  </w:num>
+  <w:num w:numId="3" w16cid:durableId="379979980">
+    <w:abstractNumId w:val="0"/>
+  </w:num>
+</w:numbering>
 </file>
 
 <file path=word/styles.xml><?xml version="1.0" encoding="utf-8"?>
@@ -680,7 +4377,6 @@
   <w:style w:type="character" w:default="1" w:styleId="a0">
     <w:name w:val="Default Paragraph Font"/>
     <w:uiPriority w:val="1"/>
-    <w:semiHidden/>
     <w:unhideWhenUsed/>
   </w:style>
   <w:style w:type="table" w:default="1" w:styleId="a1">
@@ -989,6 +4685,24 @@
       <w:spacing w:val="5"/>
     </w:rPr>
   </w:style>
+  <w:style w:type="paragraph" w:styleId="aa">
+    <w:name w:val="Date"/>
+    <w:basedOn w:val="a"/>
+    <w:next w:val="a"/>
+    <w:link w:val="Char3"/>
+    <w:uiPriority w:val="99"/>
+    <w:semiHidden/>
+    <w:unhideWhenUsed/>
+    <w:rsid w:val="00B70FD4"/>
+  </w:style>
+  <w:style w:type="character" w:customStyle="1" w:styleId="Char3">
+    <w:name w:val="날짜 Char"/>
+    <w:basedOn w:val="a0"/>
+    <w:link w:val="aa"/>
+    <w:uiPriority w:val="99"/>
+    <w:semiHidden/>
+    <w:rsid w:val="00B70FD4"/>
+  </w:style>
 </w:styles>
 </file>
 
